--- a/法令ファイル/国土利用計画法/国土利用計画法（昭和四十九年法律第九十二号）.docx
+++ b/法令ファイル/国土利用計画法/国土利用計画法（昭和四十九年法律第九十二号）.docx
@@ -338,6 +338,8 @@
       </w:pPr>
       <w:r>
         <w:t>国土交通大臣は、第五項の規定により都道府県計画について報告を受けたときは、これを関係行政機関の長に送付しなければならない。</w:t>
+        <w:br/>
+        <w:t>この場合において、関係行政機関の長は、国土交通大臣に対し、当該都道府県計画について意見を申し出ることができる。</w:t>
       </w:r>
     </w:p>
     <w:p>
@@ -512,86 +514,56 @@
     </w:p>
     <w:p>
       <w:pPr>
-        <w:pStyle w:val="Heading6"/>
+        <w:pStyle w:val="ListBullet"/>
         <w:ind w:left="880"/>
       </w:pPr>
       <w:r>
         <w:t>一</w:t>
-      </w:r>
-    </w:p>
-    <w:p>
-      <w:pPr>
+        <w:br/>
+        <w:t>都市地域</w:t>
+      </w:r>
+    </w:p>
+    <w:p>
+      <w:pPr>
+        <w:pStyle w:val="ListBullet"/>
         <w:ind w:left="880"/>
       </w:pPr>
       <w:r>
-        <w:t>都市地域</w:t>
-      </w:r>
-    </w:p>
-    <w:p>
-      <w:pPr>
-        <w:pStyle w:val="Heading6"/>
+        <w:t>二</w:t>
+        <w:br/>
+        <w:t>農業地域</w:t>
+      </w:r>
+    </w:p>
+    <w:p>
+      <w:pPr>
+        <w:pStyle w:val="ListBullet"/>
         <w:ind w:left="880"/>
       </w:pPr>
       <w:r>
-        <w:t>二</w:t>
-      </w:r>
-    </w:p>
-    <w:p>
-      <w:pPr>
+        <w:t>三</w:t>
+        <w:br/>
+        <w:t>森林地域</w:t>
+      </w:r>
+    </w:p>
+    <w:p>
+      <w:pPr>
+        <w:pStyle w:val="ListBullet"/>
         <w:ind w:left="880"/>
       </w:pPr>
       <w:r>
-        <w:t>農業地域</w:t>
-      </w:r>
-    </w:p>
-    <w:p>
-      <w:pPr>
-        <w:pStyle w:val="Heading6"/>
+        <w:t>四</w:t>
+        <w:br/>
+        <w:t>自然公園地域</w:t>
+      </w:r>
+    </w:p>
+    <w:p>
+      <w:pPr>
+        <w:pStyle w:val="ListBullet"/>
         <w:ind w:left="880"/>
       </w:pPr>
       <w:r>
-        <w:t>三</w:t>
-      </w:r>
-    </w:p>
-    <w:p>
-      <w:pPr>
-        <w:ind w:left="880"/>
-      </w:pPr>
-      <w:r>
-        <w:t>森林地域</w:t>
-      </w:r>
-    </w:p>
-    <w:p>
-      <w:pPr>
-        <w:pStyle w:val="Heading6"/>
-        <w:ind w:left="880"/>
-      </w:pPr>
-      <w:r>
-        <w:t>四</w:t>
-      </w:r>
-    </w:p>
-    <w:p>
-      <w:pPr>
-        <w:ind w:left="880"/>
-      </w:pPr>
-      <w:r>
-        <w:t>自然公園地域</w:t>
-      </w:r>
-    </w:p>
-    <w:p>
-      <w:pPr>
-        <w:pStyle w:val="Heading6"/>
-        <w:ind w:left="880"/>
-      </w:pPr>
-      <w:r>
         <w:t>五</w:t>
-      </w:r>
-    </w:p>
-    <w:p>
-      <w:pPr>
-        <w:ind w:left="880"/>
-      </w:pPr>
-      <w:r>
+        <w:br/>
         <w:t>自然保全地域</w:t>
       </w:r>
     </w:p>
@@ -848,35 +820,23 @@
     </w:p>
     <w:p>
       <w:pPr>
-        <w:pStyle w:val="Heading6"/>
+        <w:pStyle w:val="ListBullet"/>
         <w:ind w:left="880"/>
       </w:pPr>
       <w:r>
         <w:t>一</w:t>
-      </w:r>
-    </w:p>
-    <w:p>
-      <w:pPr>
+        <w:br/>
+        <w:t>都市計画法（昭和四十三年法律第百号）第四条第二項に規定する都市計画区域にあつては、その全部又は一部の区域で土地の投機的取引が相当範囲にわたり集中して行われ、又は行われるおそれがあり、及び地価が急激に上昇し、又は上昇するおそれがあると認められるもの</w:t>
+      </w:r>
+    </w:p>
+    <w:p>
+      <w:pPr>
+        <w:pStyle w:val="ListBullet"/>
         <w:ind w:left="880"/>
       </w:pPr>
       <w:r>
-        <w:t>都市計画法（昭和四十三年法律第百号）第四条第二項に規定する都市計画区域にあつては、その全部又は一部の区域で土地の投機的取引が相当範囲にわたり集中して行われ、又は行われるおそれがあり、及び地価が急激に上昇し、又は上昇するおそれがあると認められるもの</w:t>
-      </w:r>
-    </w:p>
-    <w:p>
-      <w:pPr>
-        <w:pStyle w:val="Heading6"/>
-        <w:ind w:left="880"/>
-      </w:pPr>
-      <w:r>
         <w:t>二</w:t>
-      </w:r>
-    </w:p>
-    <w:p>
-      <w:pPr>
-        <w:ind w:left="880"/>
-      </w:pPr>
-      <w:r>
+        <w:br/>
         <w:t>都市計画法第四条第二項に規定する都市計画区域以外の区域にあつては、前号の事態が生ずると認められる場合において、その事態を緊急に除去しなければ適正かつ合理的な土地利用の確保が著しく困難となると認められる区域</w:t>
       </w:r>
     </w:p>
@@ -1099,6 +1059,8 @@
       </w:pPr>
       <w:r>
         <w:t>第五項の規定は、第十二項の規定による公告について準用する。</w:t>
+        <w:br/>
+        <w:t>この場合において、第五項中「指定された区域及び期間その他国土交通省令で定める事項」及び「当該事項」とあるのは、「その旨」と読み替えるものとする。</w:t>
       </w:r>
     </w:p>
     <w:p>
@@ -1129,6 +1091,8 @@
     <w:p>
       <w:r>
         <w:t>国土交通大臣は、土地の投機的取引及び地価の高騰が国民生活に及ぼす弊害を除去し、かつ、適正かつ合理的な土地利用の確保を図るため、国の立場から特に必要があると認めるときは、都道府県知事に対し、期限を定めて、規制区域の指定若しくは指定の解除又はその区域の減少を指示することができる。</w:t>
+        <w:br/>
+        <w:t>この場合においては、都道府県知事は、正当な理由がない限り、その指示に従わなければならない。</w:t>
       </w:r>
     </w:p>
     <w:p>
@@ -1159,6 +1123,8 @@
     <w:p>
       <w:r>
         <w:t>規制区域に所在する土地について、土地に関する所有権若しくは地上権その他の政令で定める使用及び収益を目的とする権利又はこれらの権利の取得を目的とする権利（以下「土地に関する権利」という。）の移転又は設定（対価を得て行われる移転又は設定に限る。以下同じ。）をする契約（予約を含む。以下「土地売買等の契約」という。）を締結しようとする場合には、当事者は、都道府県知事の許可を受けなければならない。</w:t>
+        <w:br/>
+        <w:t>その許可に係る事項のうち、土地に関する権利の移転若しくは設定の予定対価の額（予定対価が金銭以外のものであるときは、これを時価を基準として金銭に見積つた額。以下同じ。）の変更（その額を減額する場合を除く。）をして、又は土地に関する権利の移転若しくは設定後における土地の利用目的の変更をして、当該契約を締結しようとするときも、同様とする。</w:t>
       </w:r>
     </w:p>
     <w:p>
@@ -1210,103 +1176,67 @@
     </w:p>
     <w:p>
       <w:pPr>
-        <w:pStyle w:val="Heading6"/>
+        <w:pStyle w:val="ListBullet"/>
         <w:ind w:left="880"/>
       </w:pPr>
       <w:r>
         <w:t>一</w:t>
-      </w:r>
-    </w:p>
-    <w:p>
-      <w:pPr>
+        <w:br/>
+        <w:t>当事者の氏名又は名称及び住所並びに法人にあつては、その代表者の氏名</w:t>
+      </w:r>
+    </w:p>
+    <w:p>
+      <w:pPr>
+        <w:pStyle w:val="ListBullet"/>
         <w:ind w:left="880"/>
       </w:pPr>
       <w:r>
-        <w:t>当事者の氏名又は名称及び住所並びに法人にあつては、その代表者の氏名</w:t>
-      </w:r>
-    </w:p>
-    <w:p>
-      <w:pPr>
-        <w:pStyle w:val="Heading6"/>
+        <w:t>二</w:t>
+        <w:br/>
+        <w:t>土地に関する権利の移転又は設定に係る土地の所在及び面積</w:t>
+      </w:r>
+    </w:p>
+    <w:p>
+      <w:pPr>
+        <w:pStyle w:val="ListBullet"/>
         <w:ind w:left="880"/>
       </w:pPr>
       <w:r>
-        <w:t>二</w:t>
-      </w:r>
-    </w:p>
-    <w:p>
-      <w:pPr>
+        <w:t>三</w:t>
+        <w:br/>
+        <w:t>移転又は設定に係る土地に関する権利の種別及び内容</w:t>
+      </w:r>
+    </w:p>
+    <w:p>
+      <w:pPr>
+        <w:pStyle w:val="ListBullet"/>
         <w:ind w:left="880"/>
       </w:pPr>
       <w:r>
-        <w:t>土地に関する権利の移転又は設定に係る土地の所在及び面積</w:t>
-      </w:r>
-    </w:p>
-    <w:p>
-      <w:pPr>
-        <w:pStyle w:val="Heading6"/>
+        <w:t>四</w:t>
+        <w:br/>
+        <w:t>土地に関する権利の移転又は設定の予定対価の額</w:t>
+      </w:r>
+    </w:p>
+    <w:p>
+      <w:pPr>
+        <w:pStyle w:val="ListBullet"/>
         <w:ind w:left="880"/>
       </w:pPr>
       <w:r>
-        <w:t>三</w:t>
-      </w:r>
-    </w:p>
-    <w:p>
-      <w:pPr>
+        <w:t>五</w:t>
+        <w:br/>
+        <w:t>土地に関する権利の移転又は設定後における土地の利用目的</w:t>
+      </w:r>
+    </w:p>
+    <w:p>
+      <w:pPr>
+        <w:pStyle w:val="ListBullet"/>
         <w:ind w:left="880"/>
       </w:pPr>
       <w:r>
-        <w:t>移転又は設定に係る土地に関する権利の種別及び内容</w:t>
-      </w:r>
-    </w:p>
-    <w:p>
-      <w:pPr>
-        <w:pStyle w:val="Heading6"/>
-        <w:ind w:left="880"/>
-      </w:pPr>
-      <w:r>
-        <w:t>四</w:t>
-      </w:r>
-    </w:p>
-    <w:p>
-      <w:pPr>
-        <w:ind w:left="880"/>
-      </w:pPr>
-      <w:r>
-        <w:t>土地に関する権利の移転又は設定の予定対価の額</w:t>
-      </w:r>
-    </w:p>
-    <w:p>
-      <w:pPr>
-        <w:pStyle w:val="Heading6"/>
-        <w:ind w:left="880"/>
-      </w:pPr>
-      <w:r>
-        <w:t>五</w:t>
-      </w:r>
-    </w:p>
-    <w:p>
-      <w:pPr>
-        <w:ind w:left="880"/>
-      </w:pPr>
-      <w:r>
-        <w:t>土地に関する権利の移転又は設定後における土地の利用目的</w:t>
-      </w:r>
-    </w:p>
-    <w:p>
-      <w:pPr>
-        <w:pStyle w:val="Heading6"/>
-        <w:ind w:left="880"/>
-      </w:pPr>
-      <w:r>
         <w:t>六</w:t>
-      </w:r>
-    </w:p>
-    <w:p>
-      <w:pPr>
-        <w:ind w:left="880"/>
-      </w:pPr>
-      <w:r>
+        <w:br/>
         <w:t>前各号に掲げるもののほか、国土交通省令で定める事項</w:t>
       </w:r>
     </w:p>
@@ -1325,6 +1255,8 @@
       </w:pPr>
       <w:r>
         <w:t>市町村長は、前項の規定により申請書を受理したときは、遅滞なく、これを都道府県知事に送付しなければならない。</w:t>
+        <w:br/>
+        <w:t>この場合において、市町村長は、当該申請書の内容について意見があるときは、その意見を付さなければならない。</w:t>
       </w:r>
     </w:p>
     <w:p>
@@ -1342,69 +1274,45 @@
     </w:p>
     <w:p>
       <w:pPr>
-        <w:pStyle w:val="Heading6"/>
+        <w:pStyle w:val="ListBullet"/>
         <w:ind w:left="880"/>
       </w:pPr>
       <w:r>
         <w:t>一</w:t>
-      </w:r>
-    </w:p>
-    <w:p>
-      <w:pPr>
+        <w:br/>
+        <w:t>申請に係る土地に関する権利の移転又は設定の予定対価の額が、近傍類地の取引価格等を考慮して政令で定めるところにより算定した第十二条第三項の規定による公告の時における土地に関する権利の相当な価額（その申請に係る土地が同項の規定による公告の時に地価公示法（昭和四十四年法律第四十九号）第二条第一項に規定する公示区域に所在し、かつ、同法第六条の規定による公示価格を取引の指標とすべきものであつた場合において、その申請に係る土地に関する権利が所有権であるときは、政令で定めるところにより同条の規定による公示価格を規準として算定した第十二条第三項の規定による公告の時における所有権の価額）に政令で定める方法により算定した当該申請の時までの物価の変動に応ずる修正率を乗じて得た額（同項の規定による公告の時以後当該申請の時までの間に、当該申請をした者で当該土地に関する権利を有しているもの（その者が第十四条第一項の許可を受けて当該土地に関する権利の移転又は設定を受けたものであるときは、第十二条第三項の規定による公告の時以後当該移転又は設定をした者を含む。）が当該申請に係る土地に関する権利について、宅地の造成等のための費用で政令で定めるものの負担をしたときは、都道府県知事が認定した当該費用の額を加えるものとする。）に照らし、適正を欠くこと。</w:t>
+      </w:r>
+    </w:p>
+    <w:p>
+      <w:pPr>
+        <w:pStyle w:val="ListBullet"/>
         <w:ind w:left="880"/>
       </w:pPr>
       <w:r>
-        <w:t>申請に係る土地に関する権利の移転又は設定の予定対価の額が、近傍類地の取引価格等を考慮して政令で定めるところにより算定した第十二条第三項の規定による公告の時における土地に関する権利の相当な価額（その申請に係る土地が同項の規定による公告の時に地価公示法（昭和四十四年法律第四十九号）第二条第一項に規定する公示区域に所在し、かつ、同法第六条の規定による公示価格を取引の指標とすべきものであつた場合において、その申請に係る土地に関する権利が所有権であるときは、政令で定めるところにより同条の規定による公示価格を規準として算定した第十二条第三項の規定による公告の時における所有権の価額）に政令で定める方法により算定した当該申請の時までの物価の変動に応ずる修正率を乗じて得た額（同項の規定による公告の時以後当該申請の時までの間に、当該申請をした者で当該土地に関する権利を有しているもの（その者が第十四条第一項の許可を受けて当該土地に関する権利の移転又は設定を受けたものであるときは、第十二条第三項の規定による公告の時以後当該移転又は設定をした者を含む。）が当該申請に係る土地に関する権利について、宅地の造成等のための費用で政令で定めるものの負担をしたときは、都道府県知事が認定した当該費用の額を加えるものとする。）に照らし、適正を欠くこと。</w:t>
-      </w:r>
-    </w:p>
-    <w:p>
-      <w:pPr>
-        <w:pStyle w:val="Heading6"/>
+        <w:t>二</w:t>
+        <w:br/>
+        <w:t>申請に係る土地に関する権利の移転又は設定後における土地の利用目的が次のいずれにも該当しないものであること。</w:t>
+      </w:r>
+    </w:p>
+    <w:p>
+      <w:pPr>
+        <w:pStyle w:val="ListBullet"/>
         <w:ind w:left="880"/>
       </w:pPr>
       <w:r>
-        <w:t>二</w:t>
-      </w:r>
-    </w:p>
-    <w:p>
-      <w:pPr>
+        <w:t>三</w:t>
+        <w:br/>
+        <w:t>申請に係る土地に関する権利の移転又は設定後における土地の利用目的が土地利用基本計画その他の土地利用に関する計画に適合しないこと。</w:t>
+      </w:r>
+    </w:p>
+    <w:p>
+      <w:pPr>
+        <w:pStyle w:val="ListBullet"/>
         <w:ind w:left="880"/>
       </w:pPr>
       <w:r>
-        <w:t>申請に係る土地に関する権利の移転又は設定後における土地の利用目的が次のいずれにも該当しないものであること。</w:t>
-      </w:r>
-    </w:p>
-    <w:p>
-      <w:pPr>
-        <w:pStyle w:val="Heading6"/>
-        <w:ind w:left="880"/>
-      </w:pPr>
-      <w:r>
-        <w:t>三</w:t>
-      </w:r>
-    </w:p>
-    <w:p>
-      <w:pPr>
-        <w:ind w:left="880"/>
-      </w:pPr>
-      <w:r>
-        <w:t>申請に係る土地に関する権利の移転又は設定後における土地の利用目的が土地利用基本計画その他の土地利用に関する計画に適合しないこと。</w:t>
-      </w:r>
-    </w:p>
-    <w:p>
-      <w:pPr>
-        <w:pStyle w:val="Heading6"/>
-        <w:ind w:left="880"/>
-      </w:pPr>
-      <w:r>
         <w:t>四</w:t>
-      </w:r>
-    </w:p>
-    <w:p>
-      <w:pPr>
-        <w:ind w:left="880"/>
-      </w:pPr>
-      <w:r>
+        <w:br/>
         <w:t>申請に係る土地に関する権利の移転又は設定後における土地の利用目的が、道路、水道その他の公共施設若しくは学校その他の公益的施設の整備の予定からみて、又は周辺の自然環境の保全上、明らかに不適当なものであること。</w:t>
       </w:r>
     </w:p>
@@ -1628,120 +1536,78 @@
     </w:p>
     <w:p>
       <w:pPr>
-        <w:pStyle w:val="Heading6"/>
+        <w:pStyle w:val="ListBullet"/>
         <w:ind w:left="880"/>
       </w:pPr>
       <w:r>
         <w:t>一</w:t>
-      </w:r>
-    </w:p>
-    <w:p>
-      <w:pPr>
+        <w:br/>
+        <w:t>土地売買等の契約の当事者の氏名又は名称及び住所並びに法人にあつては、その代表者の氏名</w:t>
+      </w:r>
+    </w:p>
+    <w:p>
+      <w:pPr>
+        <w:pStyle w:val="ListBullet"/>
         <w:ind w:left="880"/>
       </w:pPr>
       <w:r>
-        <w:t>土地売買等の契約の当事者の氏名又は名称及び住所並びに法人にあつては、その代表者の氏名</w:t>
-      </w:r>
-    </w:p>
-    <w:p>
-      <w:pPr>
-        <w:pStyle w:val="Heading6"/>
+        <w:t>二</w:t>
+        <w:br/>
+        <w:t>土地売買等の契約を締結した年月日</w:t>
+      </w:r>
+    </w:p>
+    <w:p>
+      <w:pPr>
+        <w:pStyle w:val="ListBullet"/>
         <w:ind w:left="880"/>
       </w:pPr>
       <w:r>
-        <w:t>二</w:t>
-      </w:r>
-    </w:p>
-    <w:p>
-      <w:pPr>
+        <w:t>三</w:t>
+        <w:br/>
+        <w:t>土地売買等の契約に係る土地の所在及び面積</w:t>
+      </w:r>
+    </w:p>
+    <w:p>
+      <w:pPr>
+        <w:pStyle w:val="ListBullet"/>
         <w:ind w:left="880"/>
       </w:pPr>
       <w:r>
-        <w:t>土地売買等の契約を締結した年月日</w:t>
-      </w:r>
-    </w:p>
-    <w:p>
-      <w:pPr>
-        <w:pStyle w:val="Heading6"/>
+        <w:t>四</w:t>
+        <w:br/>
+        <w:t>土地売買等の契約に係る土地に関する権利の種別及び内容</w:t>
+      </w:r>
+    </w:p>
+    <w:p>
+      <w:pPr>
+        <w:pStyle w:val="ListBullet"/>
         <w:ind w:left="880"/>
       </w:pPr>
       <w:r>
-        <w:t>三</w:t>
-      </w:r>
-    </w:p>
-    <w:p>
-      <w:pPr>
+        <w:t>五</w:t>
+        <w:br/>
+        <w:t>土地売買等の契約による土地に関する権利の移転又は設定後における土地の利用目的</w:t>
+      </w:r>
+    </w:p>
+    <w:p>
+      <w:pPr>
+        <w:pStyle w:val="ListBullet"/>
         <w:ind w:left="880"/>
       </w:pPr>
       <w:r>
-        <w:t>土地売買等の契約に係る土地の所在及び面積</w:t>
-      </w:r>
-    </w:p>
-    <w:p>
-      <w:pPr>
-        <w:pStyle w:val="Heading6"/>
+        <w:t>六</w:t>
+        <w:br/>
+        <w:t>土地売買等の契約に係る土地の土地に関する権利の移転又は設定の対価の額（対価が金銭以外のものであるときは、これを時価を基準として金銭に見積つた額）</w:t>
+      </w:r>
+    </w:p>
+    <w:p>
+      <w:pPr>
+        <w:pStyle w:val="ListBullet"/>
         <w:ind w:left="880"/>
       </w:pPr>
       <w:r>
-        <w:t>四</w:t>
-      </w:r>
-    </w:p>
-    <w:p>
-      <w:pPr>
-        <w:ind w:left="880"/>
-      </w:pPr>
-      <w:r>
-        <w:t>土地売買等の契約に係る土地に関する権利の種別及び内容</w:t>
-      </w:r>
-    </w:p>
-    <w:p>
-      <w:pPr>
-        <w:pStyle w:val="Heading6"/>
-        <w:ind w:left="880"/>
-      </w:pPr>
-      <w:r>
-        <w:t>五</w:t>
-      </w:r>
-    </w:p>
-    <w:p>
-      <w:pPr>
-        <w:ind w:left="880"/>
-      </w:pPr>
-      <w:r>
-        <w:t>土地売買等の契約による土地に関する権利の移転又は設定後における土地の利用目的</w:t>
-      </w:r>
-    </w:p>
-    <w:p>
-      <w:pPr>
-        <w:pStyle w:val="Heading6"/>
-        <w:ind w:left="880"/>
-      </w:pPr>
-      <w:r>
-        <w:t>六</w:t>
-      </w:r>
-    </w:p>
-    <w:p>
-      <w:pPr>
-        <w:ind w:left="880"/>
-      </w:pPr>
-      <w:r>
-        <w:t>土地売買等の契約に係る土地の土地に関する権利の移転又は設定の対価の額（対価が金銭以外のものであるときは、これを時価を基準として金銭に見積つた額）</w:t>
-      </w:r>
-    </w:p>
-    <w:p>
-      <w:pPr>
-        <w:pStyle w:val="Heading6"/>
-        <w:ind w:left="880"/>
-      </w:pPr>
-      <w:r>
         <w:t>七</w:t>
-      </w:r>
-    </w:p>
-    <w:p>
-      <w:pPr>
-        <w:ind w:left="880"/>
-      </w:pPr>
-      <w:r>
+        <w:br/>
         <w:t>前各号に掲げるもののほか、国土交通省令で定める事項</w:t>
       </w:r>
     </w:p>
@@ -1764,52 +1630,34 @@
     </w:p>
     <w:p>
       <w:pPr>
-        <w:pStyle w:val="Heading6"/>
+        <w:pStyle w:val="ListBullet"/>
         <w:ind w:left="880"/>
       </w:pPr>
       <w:r>
         <w:t>一</w:t>
-      </w:r>
-    </w:p>
-    <w:p>
-      <w:pPr>
+        <w:br/>
+        <w:t>次のイからハまでに規定する区域に応じそれぞれその面積が次のイからハまでに規定する面積未満の土地について土地売買等の契約を締結した場合（権利取得者が当該土地を含む一団の土地で次のイからハまでに規定する区域に応じそれぞれその面積が次のイからハまでに規定する面積以上のものについて土地に関する権利の移転又は設定を受けることとなる場合を除く。）</w:t>
+      </w:r>
+    </w:p>
+    <w:p>
+      <w:pPr>
+        <w:pStyle w:val="ListBullet"/>
         <w:ind w:left="880"/>
       </w:pPr>
       <w:r>
-        <w:t>次のイからハまでに規定する区域に応じそれぞれその面積が次のイからハまでに規定する面積未満の土地について土地売買等の契約を締結した場合（権利取得者が当該土地を含む一団の土地で次のイからハまでに規定する区域に応じそれぞれその面積が次のイからハまでに規定する面積以上のものについて土地に関する権利の移転又は設定を受けることとなる場合を除く。）</w:t>
-      </w:r>
-    </w:p>
-    <w:p>
-      <w:pPr>
-        <w:pStyle w:val="Heading6"/>
+        <w:t>二</w:t>
+        <w:br/>
+        <w:t>第十二条第一項の規定により指定された規制区域、第二十七条の三第一項の規定により指定された注視区域又は第二十七条の六第一項の規定により指定された監視区域に所在する土地について、土地売買等の契約を締結した場合</w:t>
+      </w:r>
+    </w:p>
+    <w:p>
+      <w:pPr>
+        <w:pStyle w:val="ListBullet"/>
         <w:ind w:left="880"/>
       </w:pPr>
       <w:r>
-        <w:t>二</w:t>
-      </w:r>
-    </w:p>
-    <w:p>
-      <w:pPr>
-        <w:ind w:left="880"/>
-      </w:pPr>
-      <w:r>
-        <w:t>第十二条第一項の規定により指定された規制区域、第二十七条の三第一項の規定により指定された注視区域又は第二十七条の六第一項の規定により指定された監視区域に所在する土地について、土地売買等の契約を締結した場合</w:t>
-      </w:r>
-    </w:p>
-    <w:p>
-      <w:pPr>
-        <w:pStyle w:val="Heading6"/>
-        <w:ind w:left="880"/>
-      </w:pPr>
-      <w:r>
         <w:t>三</w:t>
-      </w:r>
-    </w:p>
-    <w:p>
-      <w:pPr>
-        <w:ind w:left="880"/>
-      </w:pPr>
-      <w:r>
+        <w:br/>
         <w:t>前二号に定めるもののほか、民事調停法による調停に基づく場合、当事者の一方又は双方が国等である場合その他政令で定める場合</w:t>
       </w:r>
     </w:p>
@@ -1875,6 +1723,8 @@
       </w:pPr>
       <w:r>
         <w:t>都道府県知事は、前条第一項の規定による届出があつた場合において、実地の調査を行うため必要があるときその他前項の期間内にその届出をした者に対し第一項の規定による勧告をすることができない合理的な理由があるときは、三週間の範囲内において、前項の期間を延長することができる。</w:t>
+        <w:br/>
+        <w:t>この場合においては、その届出をした者に対し、同項の期間内に、その延長する期間及びその期間を延長する理由を通知しなければならない。</w:t>
       </w:r>
     </w:p>
     <w:p>
@@ -1974,6 +1824,8 @@
       </w:pPr>
       <w:r>
         <w:t>第十二条第二項から第五項まで及び第十項から第十二項までの規定は、注視区域の指定について準用する。</w:t>
+        <w:br/>
+        <w:t>この場合において、同条第十一項中「第一項」とあるのは「第二十七条の三第一項」と、「行うものとする」とあるのは「行うことができる」と読み替えるものとする。</w:t>
       </w:r>
     </w:p>
     <w:p>
@@ -1991,6 +1843,8 @@
       </w:pPr>
       <w:r>
         <w:t>第二項及び第十二条第五項の規定は、前項において準用する同条第十二項の規定による注視区域の指定の解除及びその公告について準用する。</w:t>
+        <w:br/>
+        <w:t>この場合において、同条第五項中「第三項」とあるのは「第二十七条の三第三項において準用する第十二条第十二項」と、「指定された区域及び期間その他国土交通省令で定める事項」とあり、及び「当該事項」とあるのは「その旨」と読み替えるものとする。</w:t>
       </w:r>
     </w:p>
     <w:p>
@@ -2025,6 +1879,8 @@
       </w:pPr>
       <w:r>
         <w:t>注視区域の全部又は一部の区域が、第十二条第一項の規定により規制区域として指定された場合又は第二十七条の六第一項の規定により監視区域として指定された場合においては、当該注視区域の指定が解除され、又は当該一部の区域について注視区域に係る区域の減少があつたものとする。</w:t>
+        <w:br/>
+        <w:t>この場合においては、第十二条第三項（第二十七条の六第三項において準用する場合を含む。）の規定による公告をもつて注視区域の指定の解除又は区域の減少の公告があつたものとみなす。</w:t>
       </w:r>
     </w:p>
     <w:p>
@@ -2038,6 +1894,8 @@
     <w:p>
       <w:r>
         <w:t>注視区域に所在する土地について土地売買等の契約を締結しようとする場合には、当事者は、第十五条第一項各号に掲げる事項を、国土交通省令で定めるところにより、当該土地が所在する市町村の長を経由して、あらかじめ、都道府県知事に届け出なければならない。</w:t>
+        <w:br/>
+        <w:t>その届出に係る事項のうち、土地に関する権利の移転若しくは設定の予定対価の額の変更（その額を減額する場合を除く。）をして、又は土地に関する権利の移転若しくは設定後における土地の利用目的の変更をして、当該契約を締結しようとするときも、同様とする。</w:t>
       </w:r>
     </w:p>
     <w:p>
@@ -2059,35 +1917,23 @@
     </w:p>
     <w:p>
       <w:pPr>
-        <w:pStyle w:val="Heading6"/>
+        <w:pStyle w:val="ListBullet"/>
         <w:ind w:left="880"/>
       </w:pPr>
       <w:r>
         <w:t>一</w:t>
-      </w:r>
-    </w:p>
-    <w:p>
-      <w:pPr>
+        <w:br/>
+        <w:t>第二十三条第二項第一号イからハまでに規定する区域に応じそれぞれその面積が同号イからハまでに規定する面積未満の土地について土地売買等の契約を締結する場合（土地売買等の契約の当事者の一方又は双方が当該土地を含む一団の土地で同号イからハまでに規定する区域に応じそれぞれその面積が同号イからハまでに規定する面積以上のものについて土地に関する権利の移転又は設定をすることとなる場合を除く。）</w:t>
+      </w:r>
+    </w:p>
+    <w:p>
+      <w:pPr>
+        <w:pStyle w:val="ListBullet"/>
         <w:ind w:left="880"/>
       </w:pPr>
       <w:r>
-        <w:t>第二十三条第二項第一号イからハまでに規定する区域に応じそれぞれその面積が同号イからハまでに規定する面積未満の土地について土地売買等の契約を締結する場合（土地売買等の契約の当事者の一方又は双方が当該土地を含む一団の土地で同号イからハまでに規定する区域に応じそれぞれその面積が同号イからハまでに規定する面積以上のものについて土地に関する権利の移転又は設定をすることとなる場合を除く。）</w:t>
-      </w:r>
-    </w:p>
-    <w:p>
-      <w:pPr>
-        <w:pStyle w:val="Heading6"/>
-        <w:ind w:left="880"/>
-      </w:pPr>
-      <w:r>
         <w:t>二</w:t>
-      </w:r>
-    </w:p>
-    <w:p>
-      <w:pPr>
-        <w:ind w:left="880"/>
-      </w:pPr>
-      <w:r>
+        <w:br/>
         <w:t>前号に定めるもののほか、民事調停法による調停に基づく場合、当事者の一方又は双方が国等である場合その他政令で定める場合</w:t>
       </w:r>
     </w:p>
@@ -2106,6 +1952,8 @@
       </w:pPr>
       <w:r>
         <w:t>第一項の規定による届出をした者は、その届出をした日から起算して六週間を経過する日までの間、その届出に係る土地売買等の契約を締結してはならない。</w:t>
+        <w:br/>
+        <w:t>ただし、次条第一項の規定による勧告又は同条第三項の規定による通知を受けた場合は、この限りでない。</w:t>
       </w:r>
     </w:p>
     <w:p>
@@ -2140,52 +1988,34 @@
     </w:p>
     <w:p>
       <w:pPr>
-        <w:pStyle w:val="Heading6"/>
+        <w:pStyle w:val="ListBullet"/>
         <w:ind w:left="880"/>
       </w:pPr>
       <w:r>
         <w:t>一</w:t>
-      </w:r>
-    </w:p>
-    <w:p>
-      <w:pPr>
+        <w:br/>
+        <w:t>届出に係る土地に関する権利の移転又は設定の予定対価の額が、近傍類地の取引価格等を考慮して政令で定めるところにより算定した土地に関する権利の相当な価額（その届出に係る土地が地価公示法第二条第一項に規定する公示区域に所在し、かつ、同法第六条の規定による公示価格を取引の指標とすべきものである場合において、その届出に係る土地に関する権利が所有権であるときは、政令で定めるところにより同条の規定による公示価格を規準として算定した所有権の価額）に照らし、著しく適正を欠くこと。</w:t>
+      </w:r>
+    </w:p>
+    <w:p>
+      <w:pPr>
+        <w:pStyle w:val="ListBullet"/>
         <w:ind w:left="880"/>
       </w:pPr>
       <w:r>
-        <w:t>届出に係る土地に関する権利の移転又は設定の予定対価の額が、近傍類地の取引価格等を考慮して政令で定めるところにより算定した土地に関する権利の相当な価額（その届出に係る土地が地価公示法第二条第一項に規定する公示区域に所在し、かつ、同法第六条の規定による公示価格を取引の指標とすべきものである場合において、その届出に係る土地に関する権利が所有権であるときは、政令で定めるところにより同条の規定による公示価格を規準として算定した所有権の価額）に照らし、著しく適正を欠くこと。</w:t>
-      </w:r>
-    </w:p>
-    <w:p>
-      <w:pPr>
-        <w:pStyle w:val="Heading6"/>
+        <w:t>二</w:t>
+        <w:br/>
+        <w:t>届出に係る土地に関する権利の移転又は設定後における土地の利用目的が土地利用基本計画その他の土地利用に関する計画に適合しないこと。</w:t>
+      </w:r>
+    </w:p>
+    <w:p>
+      <w:pPr>
+        <w:pStyle w:val="ListBullet"/>
         <w:ind w:left="880"/>
       </w:pPr>
       <w:r>
-        <w:t>二</w:t>
-      </w:r>
-    </w:p>
-    <w:p>
-      <w:pPr>
-        <w:ind w:left="880"/>
-      </w:pPr>
-      <w:r>
-        <w:t>届出に係る土地に関する権利の移転又は設定後における土地の利用目的が土地利用基本計画その他の土地利用に関する計画に適合しないこと。</w:t>
-      </w:r>
-    </w:p>
-    <w:p>
-      <w:pPr>
-        <w:pStyle w:val="Heading6"/>
-        <w:ind w:left="880"/>
-      </w:pPr>
-      <w:r>
         <w:t>三</w:t>
-      </w:r>
-    </w:p>
-    <w:p>
-      <w:pPr>
-        <w:ind w:left="880"/>
-      </w:pPr>
-      <w:r>
+        <w:br/>
         <w:t>届出に係る土地に関する権利の移転又は設定後における土地の利用目的が、道路、水道その他の公共施設若しくは学校その他の公益的施設の整備の予定からみて、又は周辺の自然環境の保全上、明らかに不適当なものであること。</w:t>
       </w:r>
     </w:p>
@@ -2238,6 +2068,8 @@
       </w:pPr>
       <w:r>
         <w:t>第二十五条から第二十七条までの規定は、第一項の規定による勧告について準用する。</w:t>
+        <w:br/>
+        <w:t>この場合において、同条中「当該土地の利用目的が変更された」とあるのは、「当該土地売買等の契約の締結が中止された」と読み替えるものとする。</w:t>
       </w:r>
     </w:p>
     <w:p>
@@ -2285,6 +2117,8 @@
       </w:pPr>
       <w:r>
         <w:t>第十二条第二項から第五項まで及び第十項から第十二項までの規定は、監視区域の指定について準用する。</w:t>
+        <w:br/>
+        <w:t>この場合において、同条第十一項中「第一項」とあるのは「第二十七条の六第一項」と、「行うものとする」とあるのは「行うことができる」と読み替えるものとする。</w:t>
       </w:r>
     </w:p>
     <w:p>
@@ -2302,6 +2136,8 @@
       </w:pPr>
       <w:r>
         <w:t>第二項及び第十二条第五項の規定は、前項において準用する同条第十二項の規定による監視区域の指定の解除及びその公告について準用する。</w:t>
+        <w:br/>
+        <w:t>この場合において、同条第五項中「第三項」とあるのは「第二十七条の六第三項において準用する第十二条第十二項」と、「指定された区域及び期間その他国土交通省令で定める事項」とあり、及び「当該事項」とあるのは「その旨」と読み替えるものとする。</w:t>
       </w:r>
     </w:p>
     <w:p>
@@ -2336,6 +2172,8 @@
       </w:pPr>
       <w:r>
         <w:t>監視区域の全部又は一部の区域が、第十二条第一項の規定により規制区域として指定された場合においては、当該監視区域の指定が解除され、又は当該一部の区域について監視区域に係る区域の減少があつたものとする。</w:t>
+        <w:br/>
+        <w:t>この場合においては、同条第三項の規定による公告をもつて監視区域の指定の解除又は区域の減少の公告があつたものとみなす。</w:t>
       </w:r>
     </w:p>
     <w:p>
@@ -2349,6 +2187,8 @@
     <w:p>
       <w:r>
         <w:t>第二十七条の四の規定は、監視区域に所在する土地について土地売買等の契約を締結しようとする場合について準用する。</w:t>
+        <w:br/>
+        <w:t>この場合において、同条第二項第一号中「同号イからハまでに規定する面積未満」とあるのは「同号イからハまでに規定する面積に満たない範囲内で都道府県知事が都道府県の規則で定める面積未満」と、「同号イからハまでに規定する面積以上」とあるのは「当該都道府県の規則で定められた面積以上」と、同条第三項中「次条第一項」とあるのは「第二十七条の八第一項」と、「同条第三項」とあるのは「同条第二項において準用する第二十七条の五第三項」と読み替えるものとする。</w:t>
       </w:r>
     </w:p>
     <w:p>
@@ -2417,35 +2257,23 @@
     </w:p>
     <w:p>
       <w:pPr>
-        <w:pStyle w:val="Heading6"/>
+        <w:pStyle w:val="ListBullet"/>
         <w:ind w:left="880"/>
       </w:pPr>
       <w:r>
         <w:t>一</w:t>
-      </w:r>
-    </w:p>
-    <w:p>
-      <w:pPr>
+        <w:br/>
+        <w:t>その届出に係る事項が第二十七条の五第一項各号のいずれかに該当し当該土地を含む周辺の地域の適正かつ合理的な土地利用を図るために著しい支障があること。</w:t>
+      </w:r>
+    </w:p>
+    <w:p>
+      <w:pPr>
+        <w:pStyle w:val="ListBullet"/>
         <w:ind w:left="880"/>
       </w:pPr>
       <w:r>
-        <w:t>その届出に係る事項が第二十七条の五第一項各号のいずれかに該当し当該土地を含む周辺の地域の適正かつ合理的な土地利用を図るために著しい支障があること。</w:t>
-      </w:r>
-    </w:p>
-    <w:p>
-      <w:pPr>
-        <w:pStyle w:val="Heading6"/>
-        <w:ind w:left="880"/>
-      </w:pPr>
-      <w:r>
         <w:t>二</w:t>
-      </w:r>
-    </w:p>
-    <w:p>
-      <w:pPr>
-        <w:ind w:left="880"/>
-      </w:pPr>
-      <w:r>
+        <w:br/>
         <w:t>その届出が土地に関する権利の移転をする契約の締結につきされたものである場合において、その届出に係る事項が次のイからヘまでのいずれにも該当し当該土地を含む周辺の地域の適正な地価の形成を図る上で著しい支障を及ぼすおそれがあること。</w:t>
       </w:r>
     </w:p>
@@ -2464,6 +2292,8 @@
       </w:pPr>
       <w:r>
         <w:t>第二十五条から第二十七条までの規定並びに第二十七条の五第二項及び第三項の規定は、前項の規定による勧告について準用する。</w:t>
+        <w:br/>
+        <w:t>この場合において、第二十七条中「当該土地の利用目的が変更された」とあるのは「当該土地売買等の契約の締結が中止された」と、第二十七条の五第二項及び第三項中「前条第一項」とあるのは「第二十七条の七第一項において準用する第二十七条の四第一項」と読み替えるものとする。</w:t>
       </w:r>
     </w:p>
     <w:p>
@@ -2515,69 +2345,45 @@
     </w:p>
     <w:p>
       <w:pPr>
-        <w:pStyle w:val="Heading6"/>
+        <w:pStyle w:val="ListBullet"/>
         <w:ind w:left="880"/>
       </w:pPr>
       <w:r>
         <w:t>一</w:t>
-      </w:r>
-    </w:p>
-    <w:p>
-      <w:pPr>
+        <w:br/>
+        <w:t>その土地が、その所在する次のイからハまでに規定する区域に応じそれぞれ次のイからハまでに規定する面積以上の一団の土地であること。</w:t>
+      </w:r>
+    </w:p>
+    <w:p>
+      <w:pPr>
+        <w:pStyle w:val="ListBullet"/>
         <w:ind w:left="880"/>
       </w:pPr>
       <w:r>
-        <w:t>その土地が、その所在する次のイからハまでに規定する区域に応じそれぞれ次のイからハまでに規定する面積以上の一団の土地であること。</w:t>
-      </w:r>
-    </w:p>
-    <w:p>
-      <w:pPr>
-        <w:pStyle w:val="Heading6"/>
+        <w:t>二</w:t>
+        <w:br/>
+        <w:t>その土地の所有者が当該土地を取得した後二年を経過したものであること。</w:t>
+      </w:r>
+    </w:p>
+    <w:p>
+      <w:pPr>
+        <w:pStyle w:val="ListBullet"/>
         <w:ind w:left="880"/>
       </w:pPr>
       <w:r>
-        <w:t>二</w:t>
-      </w:r>
-    </w:p>
-    <w:p>
-      <w:pPr>
+        <w:t>三</w:t>
+        <w:br/>
+        <w:t>その土地が住宅の用、事業の用に供する施設の用その他の用途に供されていないことその他の政令で定める要件に該当するものであること。</w:t>
+      </w:r>
+    </w:p>
+    <w:p>
+      <w:pPr>
+        <w:pStyle w:val="ListBullet"/>
         <w:ind w:left="880"/>
       </w:pPr>
       <w:r>
-        <w:t>その土地の所有者が当該土地を取得した後二年を経過したものであること。</w:t>
-      </w:r>
-    </w:p>
-    <w:p>
-      <w:pPr>
-        <w:pStyle w:val="Heading6"/>
-        <w:ind w:left="880"/>
-      </w:pPr>
-      <w:r>
-        <w:t>三</w:t>
-      </w:r>
-    </w:p>
-    <w:p>
-      <w:pPr>
-        <w:ind w:left="880"/>
-      </w:pPr>
-      <w:r>
-        <w:t>その土地が住宅の用、事業の用に供する施設の用その他の用途に供されていないことその他の政令で定める要件に該当するものであること。</w:t>
-      </w:r>
-    </w:p>
-    <w:p>
-      <w:pPr>
-        <w:pStyle w:val="Heading6"/>
-        <w:ind w:left="880"/>
-      </w:pPr>
-      <w:r>
         <w:t>四</w:t>
-      </w:r>
-    </w:p>
-    <w:p>
-      <w:pPr>
-        <w:ind w:left="880"/>
-      </w:pPr>
-      <w:r>
+        <w:br/>
         <w:t>土地利用基本計画その他の土地利用に関する計画に照らしその土地を含む周辺の地域における計画的な土地利用の増進を図るため、当該土地の有効かつ適切な利用を特に促進する必要があること。</w:t>
       </w:r>
     </w:p>
@@ -2716,6 +2522,8 @@
       </w:pPr>
       <w:r>
         <w:t>前項の規定により協議を行う者として定められた地方公共団体等は、同項の規定による通知があつた日から起算して六週間を経過する日までの間、その通知を受けた者と当該遊休土地の買取りの協議を行うことができる。</w:t>
+        <w:br/>
+        <w:t>この場合において、その通知を受けた者は、正当な理由がなければ、当該遊休土地の買取りの協議を行うことを拒んではならない。</w:t>
       </w:r>
     </w:p>
     <w:p>
@@ -2904,35 +2712,23 @@
     </w:p>
     <w:p>
       <w:pPr>
-        <w:pStyle w:val="Heading6"/>
+        <w:pStyle w:val="ListBullet"/>
         <w:ind w:left="880"/>
       </w:pPr>
       <w:r>
         <w:t>一</w:t>
-      </w:r>
-    </w:p>
-    <w:p>
-      <w:pPr>
+        <w:br/>
+        <w:t>破産者で復権を得ない者</w:t>
+      </w:r>
+    </w:p>
+    <w:p>
+      <w:pPr>
+        <w:pStyle w:val="ListBullet"/>
         <w:ind w:left="880"/>
       </w:pPr>
       <w:r>
-        <w:t>破産者で復権を得ない者</w:t>
-      </w:r>
-    </w:p>
-    <w:p>
-      <w:pPr>
-        <w:pStyle w:val="Heading6"/>
-        <w:ind w:left="880"/>
-      </w:pPr>
-      <w:r>
         <w:t>二</w:t>
-      </w:r>
-    </w:p>
-    <w:p>
-      <w:pPr>
-        <w:ind w:left="880"/>
-      </w:pPr>
-      <w:r>
+        <w:br/>
         <w:t>禁錮こ</w:t>
         <w:br/>
         <w:t>以上の刑に処せられ、その執行を終わるまで又はその執行を受けることがなくなるまでの者</w:t>
@@ -2974,35 +2770,23 @@
     </w:p>
     <w:p>
       <w:pPr>
-        <w:pStyle w:val="Heading6"/>
+        <w:pStyle w:val="ListBullet"/>
         <w:ind w:left="880"/>
       </w:pPr>
       <w:r>
         <w:t>一</w:t>
-      </w:r>
-    </w:p>
-    <w:p>
-      <w:pPr>
+        <w:br/>
+        <w:t>心身の故障のため職務の執行に堪えないと認められるとき。</w:t>
+      </w:r>
+    </w:p>
+    <w:p>
+      <w:pPr>
+        <w:pStyle w:val="ListBullet"/>
         <w:ind w:left="880"/>
       </w:pPr>
       <w:r>
-        <w:t>心身の故障のため職務の執行に堪えないと認められるとき。</w:t>
-      </w:r>
-    </w:p>
-    <w:p>
-      <w:pPr>
-        <w:pStyle w:val="Heading6"/>
-        <w:ind w:left="880"/>
-      </w:pPr>
-      <w:r>
         <w:t>二</w:t>
-      </w:r>
-    </w:p>
-    <w:p>
-      <w:pPr>
-        <w:ind w:left="880"/>
-      </w:pPr>
-      <w:r>
+        <w:br/>
         <w:t>職務上の義務違反その他委員たるに適しない非行があると認められるとき。</w:t>
       </w:r>
     </w:p>
@@ -3179,6 +2963,8 @@
     <w:p>
       <w:r>
         <w:t>第十二条、第十四条、第十六条、第十八条、第十九条、第二十二条から第二十七条の九まで、第二十八条から第三十二条まで、第三十五条、第四十一条及び前条の規定により都道府県知事の権限に属するものとされている事務は、地方自治法（昭和二十二年法律第六十七号）第二百五十二条の十九第一項の指定都市（以下「指定都市」という。）においては、当該指定都市の長が行う。</w:t>
+        <w:br/>
+        <w:t>この場合においては、第十二条から第十九条まで、第二十二条から第二十七条の九まで、第二十八条から第三十二条まで、第三十五条、第三十九条及び前三条の規定中都道府県又は都道府県知事に関する規定は、指定都市又は指定都市の長に関する規定として指定都市又は指定都市の長に適用があるものとする。</w:t>
       </w:r>
     </w:p>
     <w:p>
@@ -3243,232 +3029,180 @@
     </w:p>
     <w:p>
       <w:pPr>
-        <w:pStyle w:val="Heading6"/>
+        <w:pStyle w:val="ListBullet"/>
         <w:ind w:left="880"/>
       </w:pPr>
       <w:r>
         <w:t>一</w:t>
-      </w:r>
-    </w:p>
-    <w:p>
-      <w:pPr>
+        <w:br/>
+        <w:t>第二十三条第一項又は第二十九条第一項の規定に違反して、届出をしなかつた者</w:t>
+      </w:r>
+    </w:p>
+    <w:p>
+      <w:pPr>
+        <w:pStyle w:val="ListBullet"/>
         <w:ind w:left="880"/>
       </w:pPr>
       <w:r>
-        <w:t>第二十三条第一項又は第二十九条第一項の規定に違反して、届出をしなかつた者</w:t>
-      </w:r>
-    </w:p>
-    <w:p>
-      <w:pPr>
-        <w:pStyle w:val="Heading6"/>
+        <w:t>二</w:t>
+        <w:br/>
+        <w:t>第二十七条の四第一項（第二十七条の七第一項において準用する場合を含む。）の規定に違反して、届出をしないで土地売買等の契約を締結した者</w:t>
+      </w:r>
+    </w:p>
+    <w:p>
+      <w:pPr>
+        <w:pStyle w:val="ListBullet"/>
         <w:ind w:left="880"/>
       </w:pPr>
       <w:r>
+        <w:t>三</w:t>
+        <w:br/>
+        <w:t>第二十三条第一項、第二十七条の四第一項（第二十七条の七第一項において準用する場合を含む。）又は第二十九条第一項の規定による届出について、虚偽の届出をした者</w:t>
+      </w:r>
+    </w:p>
+    <w:p>
+      <w:pPr>
+        <w:pStyle w:val="Heading4"/>
+      </w:pPr>
+      <w:r>
+        <w:t>第四十八条</w:t>
+      </w:r>
+    </w:p>
+    <w:p>
+      <w:r>
+        <w:t>第二十七条の四第三項（第二十七条の七第一項において準用する場合を含む。）の規定に違反して、土地売買等の契約を締結した者は、五十万円以下の罰金に処する。</w:t>
+      </w:r>
+    </w:p>
+    <w:p>
+      <w:pPr>
+        <w:pStyle w:val="Heading4"/>
+      </w:pPr>
+      <w:r>
+        <w:t>第四十九条</w:t>
+      </w:r>
+    </w:p>
+    <w:p>
+      <w:r>
+        <w:t>次の各号の一に該当する者は、三十万円以下の罰金に処する。</w:t>
+      </w:r>
+    </w:p>
+    <w:p>
+      <w:pPr>
+        <w:pStyle w:val="ListBullet"/>
+        <w:ind w:left="880"/>
+      </w:pPr>
+      <w:r>
+        <w:t>一</w:t>
+        <w:br/>
+        <w:t>第二十五条（第二十七条の五第四項、第二十七条の八第二項及び第三十一条第二項において準用する場合を含む。）の規定による報告をせず、又は虚偽の報告をした者</w:t>
+      </w:r>
+    </w:p>
+    <w:p>
+      <w:pPr>
+        <w:pStyle w:val="ListBullet"/>
+        <w:ind w:left="880"/>
+      </w:pPr>
+      <w:r>
         <w:t>二</w:t>
-      </w:r>
-    </w:p>
-    <w:p>
-      <w:pPr>
+        <w:br/>
+        <w:t>第四十一条第一項の規定による検査を拒み、妨げ、若しくは忌避し、又は同項の規定による質問に対して答弁をせず、若しくは虚偽の答弁をした者</w:t>
+      </w:r>
+    </w:p>
+    <w:p>
+      <w:pPr>
+        <w:pStyle w:val="Heading4"/>
+      </w:pPr>
+      <w:r>
+        <w:t>第五十条</w:t>
+      </w:r>
+    </w:p>
+    <w:p>
+      <w:r>
+        <w:t>法人の代表者又は法人若しくは人の代理人、使用人その他の従業者が、その法人又は人の業務に関し、第四十六条から前条までの違反行為をしたときは、行為者を罰するほか、その法人又は人に対して各本条の罰金刑を科する。</w:t>
+      </w:r>
+    </w:p>
+    <w:p>
+      <w:r>
+        <w:br w:type="page"/>
+      </w:r>
+    </w:p>
+    <w:p>
+      <w:pPr>
+        <w:pStyle w:val="Heading1"/>
+      </w:pPr>
+      <w:r>
+        <w:t>附　則</w:t>
+      </w:r>
+    </w:p>
+    <w:p>
+      <w:pPr>
+        <w:pStyle w:val="Heading4"/>
+      </w:pPr>
+      <w:r>
+        <w:t>第一条（施行期日）</w:t>
+      </w:r>
+    </w:p>
+    <w:p>
+      <w:r>
+        <w:t>この法律は、公布の日から起算して六月を超えない範囲内において政令で定める日から施行する。</w:t>
+        <w:br/>
+        <w:t>ただし、第三十八条、第三十九条及び第四十四条の規定は、公布の日から起算して三月を超えない範囲内において政令で定める日から施行する。</w:t>
+      </w:r>
+    </w:p>
+    <w:p>
+      <w:pPr>
+        <w:pStyle w:val="Heading4"/>
+      </w:pPr>
+      <w:r>
+        <w:t>第二条（この法律の施行前の取得に係る遊休土地に関する措置）</w:t>
+      </w:r>
+    </w:p>
+    <w:p>
+      <w:r>
+        <w:t>都道府県知事は、この法律の施行の際現に土地を所有している者のその所有に係る土地（国又は地方公共団体が所有する土地その他政令で定める土地を除く。）が、次の各号の要件に該当すると認めるときは、総理府令で定めるところにより、当該土地の所有者（当該土地の全部又は一部について地上権その他の政令で定める使用及び収益を目的とする権利が設定されているときは、当該権利を有している者及び当該土地の所有者）に当該土地が遊休土地である旨を通知するものとする。</w:t>
+      </w:r>
+    </w:p>
+    <w:p>
+      <w:pPr>
+        <w:pStyle w:val="ListBullet"/>
         <w:ind w:left="880"/>
       </w:pPr>
       <w:r>
-        <w:t>第二十七条の四第一項（第二十七条の七第一項において準用する場合を含む。）の規定に違反して、届出をしないで土地売買等の契約を締結した者</w:t>
-      </w:r>
-    </w:p>
-    <w:p>
-      <w:pPr>
-        <w:pStyle w:val="Heading6"/>
+        <w:t>一</w:t>
+        <w:br/>
+        <w:t>その土地が次のイからハまでに規定する区域に応じそれぞれ次のイからハまでに規定する面積以上の一団の土地であること。</w:t>
+      </w:r>
+    </w:p>
+    <w:p>
+      <w:pPr>
+        <w:pStyle w:val="ListBullet"/>
         <w:ind w:left="880"/>
       </w:pPr>
       <w:r>
+        <w:t>二</w:t>
+        <w:br/>
+        <w:t>その土地の所有者が当該土地を昭和四十四年一月一日（沖縄県の区域内に所在する土地については、昭和四十七年五月十五日）以後取得したものであること。</w:t>
+      </w:r>
+    </w:p>
+    <w:p>
+      <w:pPr>
+        <w:pStyle w:val="ListBullet"/>
+        <w:ind w:left="880"/>
+      </w:pPr>
+      <w:r>
         <w:t>三</w:t>
-      </w:r>
-    </w:p>
-    <w:p>
-      <w:pPr>
+        <w:br/>
+        <w:t>その土地が住宅の用、事業の用に供する施設の用その他の用途に供されていないことその他の政令で定める要件に該当するものであること。</w:t>
+      </w:r>
+    </w:p>
+    <w:p>
+      <w:pPr>
+        <w:pStyle w:val="ListBullet"/>
         <w:ind w:left="880"/>
       </w:pPr>
       <w:r>
-        <w:t>第二十三条第一項、第二十七条の四第一項（第二十七条の七第一項において準用する場合を含む。）又は第二十九条第一項の規定による届出について、虚偽の届出をした者</w:t>
-      </w:r>
-    </w:p>
-    <w:p>
-      <w:pPr>
-        <w:pStyle w:val="Heading4"/>
-      </w:pPr>
-      <w:r>
-        <w:t>第四十八条</w:t>
-      </w:r>
-    </w:p>
-    <w:p>
-      <w:r>
-        <w:t>第二十七条の四第三項（第二十七条の七第一項において準用する場合を含む。）の規定に違反して、土地売買等の契約を締結した者は、五十万円以下の罰金に処する。</w:t>
-      </w:r>
-    </w:p>
-    <w:p>
-      <w:pPr>
-        <w:pStyle w:val="Heading4"/>
-      </w:pPr>
-      <w:r>
-        <w:t>第四十九条</w:t>
-      </w:r>
-    </w:p>
-    <w:p>
-      <w:r>
-        <w:t>次の各号の一に該当する者は、三十万円以下の罰金に処する。</w:t>
-      </w:r>
-    </w:p>
-    <w:p>
-      <w:pPr>
-        <w:pStyle w:val="Heading6"/>
-        <w:ind w:left="880"/>
-      </w:pPr>
-      <w:r>
-        <w:t>一</w:t>
-      </w:r>
-    </w:p>
-    <w:p>
-      <w:pPr>
-        <w:ind w:left="880"/>
-      </w:pPr>
-      <w:r>
-        <w:t>第二十五条（第二十七条の五第四項、第二十七条の八第二項及び第三十一条第二項において準用する場合を含む。）の規定による報告をせず、又は虚偽の報告をした者</w:t>
-      </w:r>
-    </w:p>
-    <w:p>
-      <w:pPr>
-        <w:pStyle w:val="Heading6"/>
-        <w:ind w:left="880"/>
-      </w:pPr>
-      <w:r>
-        <w:t>二</w:t>
-      </w:r>
-    </w:p>
-    <w:p>
-      <w:pPr>
-        <w:ind w:left="880"/>
-      </w:pPr>
-      <w:r>
-        <w:t>第四十一条第一項の規定による検査を拒み、妨げ、若しくは忌避し、又は同項の規定による質問に対して答弁をせず、若しくは虚偽の答弁をした者</w:t>
-      </w:r>
-    </w:p>
-    <w:p>
-      <w:pPr>
-        <w:pStyle w:val="Heading4"/>
-      </w:pPr>
-      <w:r>
-        <w:t>第五十条</w:t>
-      </w:r>
-    </w:p>
-    <w:p>
-      <w:r>
-        <w:t>法人の代表者又は法人若しくは人の代理人、使用人その他の従業者が、その法人又は人の業務に関し、第四十六条から前条までの違反行為をしたときは、行為者を罰するほか、その法人又は人に対して各本条の罰金刑を科する。</w:t>
-      </w:r>
-    </w:p>
-    <w:p>
-      <w:r>
-        <w:br w:type="page"/>
-      </w:r>
-    </w:p>
-    <w:p>
-      <w:pPr>
-        <w:pStyle w:val="Heading1"/>
-      </w:pPr>
-      <w:r>
-        <w:t>附　則</w:t>
-      </w:r>
-    </w:p>
-    <w:p>
-      <w:pPr>
-        <w:pStyle w:val="Heading4"/>
-      </w:pPr>
-      <w:r>
-        <w:t>第一条（施行期日）</w:t>
-      </w:r>
-    </w:p>
-    <w:p>
-      <w:r>
-        <w:t>この法律は、公布の日から起算して六月を超えない範囲内において政令で定める日から施行する。</w:t>
-      </w:r>
-    </w:p>
-    <w:p>
-      <w:pPr>
-        <w:pStyle w:val="Heading4"/>
-      </w:pPr>
-      <w:r>
-        <w:t>第二条（この法律の施行前の取得に係る遊休土地に関する措置）</w:t>
-      </w:r>
-    </w:p>
-    <w:p>
-      <w:r>
-        <w:t>都道府県知事は、この法律の施行の際現に土地を所有している者のその所有に係る土地（国又は地方公共団体が所有する土地その他政令で定める土地を除く。）が、次の各号の要件に該当すると認めるときは、総理府令で定めるところにより、当該土地の所有者（当該土地の全部又は一部について地上権その他の政令で定める使用及び収益を目的とする権利が設定されているときは、当該権利を有している者及び当該土地の所有者）に当該土地が遊休土地である旨を通知するものとする。</w:t>
-      </w:r>
-    </w:p>
-    <w:p>
-      <w:pPr>
-        <w:pStyle w:val="Heading6"/>
-        <w:ind w:left="880"/>
-      </w:pPr>
-      <w:r>
-        <w:t>一</w:t>
-      </w:r>
-    </w:p>
-    <w:p>
-      <w:pPr>
-        <w:ind w:left="880"/>
-      </w:pPr>
-      <w:r>
-        <w:t>その土地が次のイからハまでに規定する区域に応じそれぞれ次のイからハまでに規定する面積以上の一団の土地であること。</w:t>
-      </w:r>
-    </w:p>
-    <w:p>
-      <w:pPr>
-        <w:pStyle w:val="Heading6"/>
-        <w:ind w:left="880"/>
-      </w:pPr>
-      <w:r>
-        <w:t>二</w:t>
-      </w:r>
-    </w:p>
-    <w:p>
-      <w:pPr>
-        <w:ind w:left="880"/>
-      </w:pPr>
-      <w:r>
-        <w:t>その土地の所有者が当該土地を昭和四十四年一月一日（沖縄県の区域内に所在する土地については、昭和四十七年五月十五日）以後取得したものであること。</w:t>
-      </w:r>
-    </w:p>
-    <w:p>
-      <w:pPr>
-        <w:pStyle w:val="Heading6"/>
-        <w:ind w:left="880"/>
-      </w:pPr>
-      <w:r>
-        <w:t>三</w:t>
-      </w:r>
-    </w:p>
-    <w:p>
-      <w:pPr>
-        <w:ind w:left="880"/>
-      </w:pPr>
-      <w:r>
-        <w:t>その土地が住宅の用、事業の用に供する施設の用その他の用途に供されていないことその他の政令で定める要件に該当するものであること。</w:t>
-      </w:r>
-    </w:p>
-    <w:p>
-      <w:pPr>
-        <w:pStyle w:val="Heading6"/>
-        <w:ind w:left="880"/>
-      </w:pPr>
-      <w:r>
         <w:t>四</w:t>
-      </w:r>
-    </w:p>
-    <w:p>
-      <w:pPr>
-        <w:ind w:left="880"/>
-      </w:pPr>
-      <w:r>
+        <w:br/>
         <w:t>土地利用基本計画その他の土地利用に関する計画に照らしその土地を含む周辺の地域における計画的な土地利用の増進を図るため、当該土地の有効かつ適切な利用を特に促進する必要があること。</w:t>
       </w:r>
     </w:p>
@@ -3555,6 +3289,8 @@
       </w:pPr>
       <w:r>
         <w:t>第一項及び第四項の規定により都道府県知事の権限に属するものとされている事務は、指定都市においては、当該指定都市の長が行う。</w:t>
+        <w:br/>
+        <w:t>この場合においては、第一項、第三項及び第四項の規定中都道府県知事に関する規定は、指定都市の長に関する規定として指定都市の長に適用があるものとする。</w:t>
       </w:r>
     </w:p>
     <w:p>
@@ -3597,7 +3333,7 @@
         <w:pStyle w:val="Heading1"/>
       </w:pPr>
       <w:r>
-        <w:t>附　則（昭和四九年六月二六日法律第九八号）</w:t>
+        <w:t>附則（昭和四九年六月二六日法律第九八号）</w:t>
       </w:r>
     </w:p>
     <w:p>
@@ -3623,46 +3359,7 @@
         <w:pStyle w:val="Heading1"/>
       </w:pPr>
       <w:r>
-        <w:t>附　則（昭和五三年五月二三日法律第五五号）</w:t>
-      </w:r>
-    </w:p>
-    <w:p>
-      <w:r>
-        <w:t>この法律は、公布の日から施行する。</w:t>
-      </w:r>
-    </w:p>
-    <w:p>
-      <w:pPr>
-        <w:pStyle w:val="Heading6"/>
-        <w:ind w:left="880"/>
-      </w:pPr>
-      <w:r>
-        <w:t>一</w:t>
-      </w:r>
-    </w:p>
-    <w:p>
-      <w:pPr>
-        <w:ind w:left="880"/>
-      </w:pPr>
-      <w:r>
-        <w:t>略</w:t>
-      </w:r>
-    </w:p>
-    <w:p>
-      <w:pPr>
-        <w:pStyle w:val="Heading6"/>
-        <w:ind w:left="880"/>
-      </w:pPr>
-      <w:r>
-        <w:t>二</w:t>
-      </w:r>
-    </w:p>
-    <w:p>
-      <w:pPr>
-        <w:ind w:left="880"/>
-      </w:pPr>
-      <w:r>
-        <w:t>第一条（台風常襲地帯対策審議会に係る部分を除く。）及び第六条から第九条までの規定、第十条中奄美群島振興開発特別措置法第七条第一項の改正規定並びに第十一条、第十二条及び第十四条から第三十二条までの規定</w:t>
+        <w:t>附則（昭和五三年五月二三日法律第五五号）</w:t>
       </w:r>
     </w:p>
     <w:p>
@@ -3671,7 +3368,7 @@
         <w:ind w:left="440"/>
       </w:pPr>
       <w:r>
-        <w:t>３</w:t>
+        <w:t>１</w:t>
       </w:r>
     </w:p>
     <w:p>
@@ -3679,25 +3376,35 @@
         <w:ind w:left="440"/>
       </w:pPr>
       <w:r>
-        <w:t>従前の総理府の国土利用計画審議会並びにその会長、委員及び臨時委員、水資源開発審議会並びにその会長、委員及び専門委員、奄美群島振興開発審議会並びにその会長及び委員並びに小笠原諸島復興審議会並びにその会長及び委員は、それぞれ国土庁の相当の機関及び職員となり、同一性をもつて存続するものとする。</w:t>
-      </w:r>
-    </w:p>
-    <w:p>
-      <w:r>
-        <w:br w:type="page"/>
-      </w:r>
-    </w:p>
-    <w:p>
-      <w:pPr>
-        <w:pStyle w:val="Heading1"/>
-      </w:pPr>
-      <w:r>
-        <w:t>附　則（昭和五八年一二月二日法律第七八号）</w:t>
-      </w:r>
-    </w:p>
-    <w:p>
-      <w:r>
-        <w:t>この法律（第一条を除く。）は、昭和五十九年七月一日から施行する。</w:t>
+        <w:t>この法律は、公布の日から施行する。</w:t>
+        <w:br/>
+        <w:t>ただし、次の各号に掲げる規定は、当該各号に定める日から施行する。</w:t>
+      </w:r>
+    </w:p>
+    <w:p>
+      <w:pPr>
+        <w:pStyle w:val="ListBullet"/>
+        <w:ind w:left="880"/>
+      </w:pPr>
+      <w:r>
+        <w:t>一</w:t>
+        <w:br/>
+        <w:t>略</w:t>
+      </w:r>
+    </w:p>
+    <w:p>
+      <w:pPr>
+        <w:pStyle w:val="ListBullet"/>
+        <w:ind w:left="880"/>
+      </w:pPr>
+      <w:r>
+        <w:t>二</w:t>
+        <w:br/>
+        <w:t>第一条（台風常襲地帯対策審議会に係る部分を除く。）及び第六条から第九条までの規定、第十条中奄美群島振興開発特別措置法第七条第一項の改正規定並びに第十一条、第十二条及び第十四条から第三十二条までの規定</w:t>
+        <w:br/>
+        <w:br/>
+        <w:br/>
+        <w:t>昭和五十四年三月三十一日までの間において政令で定める日</w:t>
       </w:r>
     </w:p>
     <w:p>
@@ -3706,7 +3413,7 @@
         <w:ind w:left="440"/>
       </w:pPr>
       <w:r>
-        <w:t>２</w:t>
+        <w:t>３</w:t>
       </w:r>
     </w:p>
     <w:p>
@@ -3714,7 +3421,7 @@
         <w:ind w:left="440"/>
       </w:pPr>
       <w:r>
-        <w:t>この法律の施行の日の前日において法律の規定により置かれている機関等で、この法律の施行の日以後は国家行政組織法又はこの法律による改正後の関係法律の規定に基づく政令（以下「関係政令」という。）の規定により置かれることとなるものに関し必要となる経過措置その他この法律の施行に伴う関係政令の制定又は改廃に関し必要となる経過措置は、政令で定めることができる。</w:t>
+        <w:t>従前の総理府の国土利用計画審議会並びにその会長、委員及び臨時委員、水資源開発審議会並びにその会長、委員及び専門委員、奄美群島振興開発審議会並びにその会長及び委員並びに小笠原諸島復興審議会並びにその会長及び委員は、それぞれ国土庁の相当の機関及び職員となり、同一性をもつて存続するものとする。</w:t>
       </w:r>
     </w:p>
     <w:p>
@@ -3727,12 +3434,7 @@
         <w:pStyle w:val="Heading1"/>
       </w:pPr>
       <w:r>
-        <w:t>附　則（昭和六〇年五月一八日法律第三七号）</w:t>
-      </w:r>
-    </w:p>
-    <w:p>
-      <w:r>
-        <w:t>この法律は、公布の日から施行する。</w:t>
+        <w:t>附則（昭和五八年一二月二日法律第七八号）</w:t>
       </w:r>
     </w:p>
     <w:p>
@@ -3741,7 +3443,7 @@
         <w:ind w:left="440"/>
       </w:pPr>
       <w:r>
-        <w:t>２</w:t>
+        <w:t>１</w:t>
       </w:r>
     </w:p>
     <w:p>
@@ -3749,51 +3451,7 @@
         <w:ind w:left="440"/>
       </w:pPr>
       <w:r>
-        <w:t>この法律による改正後の法律の規定（昭和六十年度の特例に係る規定を除く。）は、同年度以降の年度の予算に係る国の負担（当該国の負担に係る都道府県又は市町村の負担を含む。以下この項及び次項において同じ。）若しくは補助（昭和五十九年度以前の年度における事務又は事業の実施により昭和六十年度以降の年度に支出される国の負担又は補助及び昭和五十九年度以前の年度の国庫債務負担行為に基づき昭和六十年度以降の年度に支出すべきものとされた国の負担又は補助を除く。）又は交付金の交付について適用し、昭和五十九年度以前の年度における事務又は事業の実施により昭和六十年度以降の年度に支出される国の負担又は補助、昭和五十九年度以前の年度の国庫債務負担行為に基づき昭和六十年度以降の年度に支出すべきものとされた国の負担又は補助及び昭和五十九年度以前の年度の歳出予算に係る国の負担又は補助で昭和六十年度以降の年度に繰り越されたものについては、なお従前の例による。</w:t>
-      </w:r>
-    </w:p>
-    <w:p>
-      <w:r>
-        <w:br w:type="page"/>
-      </w:r>
-    </w:p>
-    <w:p>
-      <w:pPr>
-        <w:pStyle w:val="Heading1"/>
-      </w:pPr>
-      <w:r>
-        <w:t>附　則（昭和六〇年七月一二日法律第九〇号）</w:t>
-      </w:r>
-    </w:p>
-    <w:p>
-      <w:pPr>
-        <w:pStyle w:val="Heading4"/>
-      </w:pPr>
-      <w:r>
-        <w:t>第一条（施行期日）</w:t>
-      </w:r>
-    </w:p>
-    <w:p>
-      <w:r>
-        <w:t>この法律は、公布の日から施行する。</w:t>
-      </w:r>
-    </w:p>
-    <w:p>
-      <w:r>
-        <w:br w:type="page"/>
-      </w:r>
-    </w:p>
-    <w:p>
-      <w:pPr>
-        <w:pStyle w:val="Heading1"/>
-      </w:pPr>
-      <w:r>
-        <w:t>附　則（昭和六二年六月二日法律第四七号）</w:t>
-      </w:r>
-    </w:p>
-    <w:p>
-      <w:r>
-        <w:t>この法律は、公布の日から起算して三月を超えない範囲内において政令で定める日から施行する。</w:t>
+        <w:t>この法律（第一条を除く。）は、昭和五十九年七月一日から施行する。</w:t>
       </w:r>
     </w:p>
     <w:p>
@@ -3810,7 +3468,20 @@
         <w:ind w:left="440"/>
       </w:pPr>
       <w:r>
-        <w:t>改正後の国土利用計画法（以下「新法」という。）第二十七条の二第一項の規定による監視区域の指定及び新法第二十七条の三第二項の規定による都道府県の規則の制定（新法第四十四条の規定により地方自治法（昭和二十二年法律第六十七号）第二百五十二条の十九第一項の指定都市（以下「指定都市」という。）の長に適用があるものとされた新法第二十七条の三第二項の規定による指定都市の規則の制定を含む。）については、都道府県知事及び指定都市の長は、この法律の施行前においても土地利用審査会及び関係市町村長の意見を聴くことができる。</w:t>
+        <w:t>この法律の施行の日の前日において法律の規定により置かれている機関等で、この法律の施行の日以後は国家行政組織法又はこの法律による改正後の関係法律の規定に基づく政令（以下「関係政令」という。）の規定により置かれることとなるものに関し必要となる経過措置その他この法律の施行に伴う関係政令の制定又は改廃に関し必要となる経過措置は、政令で定めることができる。</w:t>
+      </w:r>
+    </w:p>
+    <w:p>
+      <w:r>
+        <w:br w:type="page"/>
+      </w:r>
+    </w:p>
+    <w:p>
+      <w:pPr>
+        <w:pStyle w:val="Heading1"/>
+      </w:pPr>
+      <w:r>
+        <w:t>附則（昭和六〇年五月一八日法律第三七号）</w:t>
       </w:r>
     </w:p>
     <w:p>
@@ -3819,7 +3490,7 @@
         <w:ind w:left="440"/>
       </w:pPr>
       <w:r>
-        <w:t>３</w:t>
+        <w:t>１</w:t>
       </w:r>
     </w:p>
     <w:p>
@@ -3827,7 +3498,7 @@
         <w:ind w:left="440"/>
       </w:pPr>
       <w:r>
-        <w:t>都道府県又は指定都市の条例の規定で新法第五章の規定に相当するもの（新法第五章の規定に係る新法第八章及び第九章の規定に相当する規定を伴うものに限る。以下単に「条例の規定」という。）に基づく新法第二十三条第一項の規定による届出に相当する行為（以下「届出相当行為」という。）のうち、この法律の施行前に行われたものについて、条例で、この法律の施行後も土地売買等の契約（新法第十四条第一項の土地売買等の契約をいう。以下同じ。）に関し従前の例による規制を行う旨を規定する場合においては、当該届出相当行為を行つた者がこの法律の施行後に当該届出相当行為に係る土地売買等の契約を締結しようとするときにおいても、新法第二十三条第一項の規定による届出を要しない。</w:t>
+        <w:t>この法律は、公布の日から施行する。</w:t>
       </w:r>
     </w:p>
     <w:p>
@@ -3836,7 +3507,7 @@
         <w:ind w:left="440"/>
       </w:pPr>
       <w:r>
-        <w:t>４</w:t>
+        <w:t>２</w:t>
       </w:r>
     </w:p>
     <w:p>
@@ -3844,7 +3515,7 @@
         <w:ind w:left="440"/>
       </w:pPr>
       <w:r>
-        <w:t>この法律の施行前に行われた届出相当行為に係る土地又はこの法律の施行前に条例の規定に違反して届出相当行為を行わないで土地売買等の契約が締結された土地を含む一団の土地につき土地に関する権利の移転又は設定（新法第十四条第一項の土地に関する権利の移転又は設定をいう。）をすることとなるときは、当該土地の面積を含めて、新法第二十七条の三第一項の規定により読み替えて適用される新法第二十三条第二項第一号に規定する当該一団の土地の面積を算定する。</w:t>
+        <w:t>この法律による改正後の法律の規定（昭和六十年度の特例に係る規定を除く。）は、同年度以降の年度の予算に係る国の負担（当該国の負担に係る都道府県又は市町村の負担を含む。以下この項及び次項において同じ。）若しくは補助（昭和五十九年度以前の年度における事務又は事業の実施により昭和六十年度以降の年度に支出される国の負担又は補助及び昭和五十九年度以前の年度の国庫債務負担行為に基づき昭和六十年度以降の年度に支出すべきものとされた国の負担又は補助を除く。）又は交付金の交付について適用し、昭和五十九年度以前の年度における事務又は事業の実施により昭和六十年度以降の年度に支出される国の負担又は補助、昭和五十九年度以前の年度の国庫債務負担行為に基づき昭和六十年度以降の年度に支出すべきものとされた国の負担又は補助及び昭和五十九年度以前の年度の歳出予算に係る国の負担又は補助で昭和六十年度以降の年度に繰り越されたものについては、なお従前の例による。</w:t>
       </w:r>
     </w:p>
     <w:p>
@@ -3857,7 +3528,15 @@
         <w:pStyle w:val="Heading1"/>
       </w:pPr>
       <w:r>
-        <w:t>附　則（平成元年一二月二二日法律第八四号）</w:t>
+        <w:t>附則（昭和六〇年七月一二日法律第九〇号）</w:t>
+      </w:r>
+    </w:p>
+    <w:p>
+      <w:pPr>
+        <w:pStyle w:val="Heading4"/>
+      </w:pPr>
+      <w:r>
+        <w:t>第一条（施行期日）</w:t>
       </w:r>
     </w:p>
     <w:p>
@@ -3875,12 +3554,7 @@
         <w:pStyle w:val="Heading1"/>
       </w:pPr>
       <w:r>
-        <w:t>附　則（平成元年一二月二二日法律第八五号）</w:t>
-      </w:r>
-    </w:p>
-    <w:p>
-      <w:r>
-        <w:t>この法律は、公布の日から起算して三月を超えない範囲内において政令で定める日から施行する。</w:t>
+        <w:t>附則（昭和六二年六月二日法律第四七号）</w:t>
       </w:r>
     </w:p>
     <w:p>
@@ -3889,7 +3563,7 @@
         <w:ind w:left="440"/>
       </w:pPr>
       <w:r>
-        <w:t>２</w:t>
+        <w:t>１</w:t>
       </w:r>
     </w:p>
     <w:p>
@@ -3897,7 +3571,9 @@
         <w:ind w:left="440"/>
       </w:pPr>
       <w:r>
-        <w:t>改正後の国土利用計画法（以下「新法」という。）第二十三条第三項、第二十七条の四、第三十九条第九項及び第四十九条第一号の規定は、この法律の施行の日（以下「施行日」という。）以後にされる国土利用計画法第二十三条第一項の規定による届出について適用するものとし、施行日前にされた同項の規定による届出については、なお従前の例による。</w:t>
+        <w:t>この法律は、公布の日から起算して三月を超えない範囲内において政令で定める日から施行する。</w:t>
+        <w:br/>
+        <w:t>ただし、目次の改正規定、第二十三条及び第二十四条の改正規定、第二十七条の次に四条を加える改正規定（第二十七条の五に係る部分に限る。）、第四十八条の改正規定並びに次項及び附則第五項の規定は、公布の日から施行する。</w:t>
       </w:r>
     </w:p>
     <w:p>
@@ -3906,7 +3582,7 @@
         <w:ind w:left="440"/>
       </w:pPr>
       <w:r>
-        <w:t>３</w:t>
+        <w:t>２</w:t>
       </w:r>
     </w:p>
     <w:p>
@@ -3914,51 +3590,7 @@
         <w:ind w:left="440"/>
       </w:pPr>
       <w:r>
-        <w:t>新法第二十八条第一項の規定は、施行日以後にされる国土利用計画法第十四条第一項の許可又は同法第二十三条第一項の規定による届出に係る土地について適用するものとし、施行日前にされた同法第十四条第一項の許可又は同法第二十三条第一項の規定による届出に係る土地については、なお従前の例による。</w:t>
-      </w:r>
-    </w:p>
-    <w:p>
-      <w:r>
-        <w:br w:type="page"/>
-      </w:r>
-    </w:p>
-    <w:p>
-      <w:pPr>
-        <w:pStyle w:val="Heading1"/>
-      </w:pPr>
-      <w:r>
-        <w:t>附　則（平成二年六月二九日法律第六一号）</w:t>
-      </w:r>
-    </w:p>
-    <w:p>
-      <w:r>
-        <w:t>この法律は、公布の日から起算して六月を超えない範囲内において政令で定める日から施行する。</w:t>
-      </w:r>
-    </w:p>
-    <w:p>
-      <w:r>
-        <w:br w:type="page"/>
-      </w:r>
-    </w:p>
-    <w:p>
-      <w:pPr>
-        <w:pStyle w:val="Heading1"/>
-      </w:pPr>
-      <w:r>
-        <w:t>附　則（平成一〇年六月二日法律第八六号）</w:t>
-      </w:r>
-    </w:p>
-    <w:p>
-      <w:pPr>
-        <w:pStyle w:val="Heading4"/>
-      </w:pPr>
-      <w:r>
-        <w:t>第一条（施行期日等）</w:t>
-      </w:r>
-    </w:p>
-    <w:p>
-      <w:r>
-        <w:t>この法律は、公布の日から起算して三月を超えない範囲内において政令で定める日から施行する。</w:t>
+        <w:t>改正後の国土利用計画法（以下「新法」という。）第二十七条の二第一項の規定による監視区域の指定及び新法第二十七条の三第二項の規定による都道府県の規則の制定（新法第四十四条の規定により地方自治法（昭和二十二年法律第六十七号）第二百五十二条の十九第一項の指定都市（以下「指定都市」という。）の長に適用があるものとされた新法第二十七条の三第二項の規定による指定都市の規則の制定を含む。）については、都道府県知事及び指定都市の長は、この法律の施行前においても土地利用審査会及び関係市町村長の意見を聴くことができる。</w:t>
       </w:r>
     </w:p>
     <w:p>
@@ -3967,7 +3599,7 @@
         <w:ind w:left="440"/>
       </w:pPr>
       <w:r>
-        <w:t>２</w:t>
+        <w:t>３</w:t>
       </w:r>
     </w:p>
     <w:p>
@@ -3975,7 +3607,7 @@
         <w:ind w:left="440"/>
       </w:pPr>
       <w:r>
-        <w:t>改正後の国土利用計画法（以下「新法」という。）第二十七条の三第一項に規定する内閣総理大臣が定める基準は、この法律の施行前においても定めることができる。</w:t>
+        <w:t>都道府県又は指定都市の条例の規定で新法第五章の規定に相当するもの（新法第五章の規定に係る新法第八章及び第九章の規定に相当する規定を伴うものに限る。以下単に「条例の規定」という。）に基づく新法第二十三条第一項の規定による届出に相当する行為（以下「届出相当行為」という。）のうち、この法律の施行前に行われたものについて、条例で、この法律の施行後も土地売買等の契約（新法第十四条第一項の土地売買等の契約をいう。以下同じ。）に関し従前の例による規制を行う旨を規定する場合においては、当該届出相当行為を行つた者がこの法律の施行後に当該届出相当行為に係る土地売買等の契約を締結しようとするときにおいても、新法第二十三条第一項の規定による届出を要しない。</w:t>
       </w:r>
     </w:p>
     <w:p>
@@ -3984,7 +3616,7 @@
         <w:ind w:left="440"/>
       </w:pPr>
       <w:r>
-        <w:t>３</w:t>
+        <w:t>４</w:t>
       </w:r>
     </w:p>
     <w:p>
@@ -3992,20 +3624,20 @@
         <w:ind w:left="440"/>
       </w:pPr>
       <w:r>
-        <w:t>新法第二十七条の三第一項の規定による注視区域の指定については、都道府県知事及び地方自治法（昭和二十二年法律第六十七号）第二百五十二条の十九第一項の指定都市の長は、この法律の施行前においても土地利用審査会及び関係市町村長の意見を聴くことができる。</w:t>
-      </w:r>
-    </w:p>
-    <w:p>
-      <w:pPr>
-        <w:pStyle w:val="Heading4"/>
-      </w:pPr>
-      <w:r>
-        <w:t>第二条（経過措置）</w:t>
-      </w:r>
-    </w:p>
-    <w:p>
-      <w:r>
-        <w:t>この法律の施行の日（以下「施行日」という。）前に改正前の国土利用計画法（以下「旧法」という。）の規定によりされた監視区域の指定並びにその指定、指定の解除及び区域の減少のために行われた手続その他の行為は、それぞれ新法の相当規定によりされたものとみなす。</w:t>
+        <w:t>この法律の施行前に行われた届出相当行為に係る土地又はこの法律の施行前に条例の規定に違反して届出相当行為を行わないで土地売買等の契約が締結された土地を含む一団の土地につき土地に関する権利の移転又は設定（新法第十四条第一項の土地に関する権利の移転又は設定をいう。）をすることとなるときは、当該土地の面積を含めて、新法第二十七条の三第一項の規定により読み替えて適用される新法第二十三条第二項第一号に規定する当該一団の土地の面積を算定する。</w:t>
+      </w:r>
+    </w:p>
+    <w:p>
+      <w:r>
+        <w:br w:type="page"/>
+      </w:r>
+    </w:p>
+    <w:p>
+      <w:pPr>
+        <w:pStyle w:val="Heading1"/>
+      </w:pPr>
+      <w:r>
+        <w:t>附則（平成元年一二月二二日法律第八四号）</w:t>
       </w:r>
     </w:p>
     <w:p>
@@ -4014,7 +3646,7 @@
         <w:ind w:left="440"/>
       </w:pPr>
       <w:r>
-        <w:t>２</w:t>
+        <w:t>１</w:t>
       </w:r>
     </w:p>
     <w:p>
@@ -4022,7 +3654,20 @@
         <w:ind w:left="440"/>
       </w:pPr>
       <w:r>
-        <w:t>施行日前にされた旧法第二十三条第一項の規定による届出に係る土地売買等の契約については、なお従前の例による。</w:t>
+        <w:t>この法律は、公布の日から施行する。</w:t>
+      </w:r>
+    </w:p>
+    <w:p>
+      <w:r>
+        <w:br w:type="page"/>
+      </w:r>
+    </w:p>
+    <w:p>
+      <w:pPr>
+        <w:pStyle w:val="Heading1"/>
+      </w:pPr>
+      <w:r>
+        <w:t>附則（平成元年一二月二二日法律第八五号）</w:t>
       </w:r>
     </w:p>
     <w:p>
@@ -4031,7 +3676,7 @@
         <w:ind w:left="440"/>
       </w:pPr>
       <w:r>
-        <w:t>３</w:t>
+        <w:t>１</w:t>
       </w:r>
     </w:p>
     <w:p>
@@ -4039,63 +3684,7 @@
         <w:ind w:left="440"/>
       </w:pPr>
       <w:r>
-        <w:t>施行日前にした行為及び前項の規定によりなお従前の例によることとされる場合におけるこの法律の施行後にした行為に対する罰則の適用については、なお従前の例による。</w:t>
-      </w:r>
-    </w:p>
-    <w:p>
-      <w:r>
-        <w:br w:type="page"/>
-      </w:r>
-    </w:p>
-    <w:p>
-      <w:pPr>
-        <w:pStyle w:val="Heading1"/>
-      </w:pPr>
-      <w:r>
-        <w:t>附　則（平成一一年七月一六日法律第八七号）</w:t>
-      </w:r>
-    </w:p>
-    <w:p>
-      <w:pPr>
-        <w:pStyle w:val="Heading4"/>
-      </w:pPr>
-      <w:r>
-        <w:t>第一条（施行期日）</w:t>
-      </w:r>
-    </w:p>
-    <w:p>
-      <w:r>
-        <w:t>この法律は、平成十二年四月一日から施行する。</w:t>
-      </w:r>
-    </w:p>
-    <w:p>
-      <w:pPr>
-        <w:pStyle w:val="Heading6"/>
-        <w:ind w:left="880"/>
-      </w:pPr>
-      <w:r>
-        <w:t>一</w:t>
-      </w:r>
-    </w:p>
-    <w:p>
-      <w:pPr>
-        <w:ind w:left="880"/>
-      </w:pPr>
-      <w:r>
-        <w:t>第一条中地方自治法第二百五十条の次に五条、節名並びに二款及び款名を加える改正規定（同法第二百五十条の九第一項に係る部分（両議院の同意を得ることに係る部分に限る。）に限る。）、第四十条中自然公園法附則第九項及び第十項の改正規定（同法附則第十項に係る部分に限る。）、第二百四十四条の規定（農業改良助長法第十四条の三の改正規定に係る部分を除く。）並びに第四百七十二条の規定（市町村の合併の特例に関する法律第六条、第八条及び第十七条の改正規定に係る部分を除く。）並びに附則第七条、第十条、第十二条、第五十九条ただし書、第六十条第四項及び第五項、第七十三条、第七十七条、第百五十七条第四項から第六項まで、第百六十条、第百六十三条、第百六十四条並びに第二百二条の規定</w:t>
-      </w:r>
-    </w:p>
-    <w:p>
-      <w:pPr>
-        <w:pStyle w:val="Heading4"/>
-      </w:pPr>
-      <w:r>
-        <w:t>第四十三条（国土利用計画法の一部改正に伴う経過措置）</w:t>
-      </w:r>
-    </w:p>
-    <w:p>
-      <w:r>
-        <w:t>施行日前に第八十四条の規定による改正前の国土利用計画法（以下この条において「旧国土利用計画法」という。）第九条第十項（同条第十四項において準用する場合を含む。）の規定によりされた承認又はこの法律の施行の際現にこれらの規定によりされている承認の申請は、それぞれ第八十四条の規定による改正後の国土利用計画法第九条第十項（同条第十四項において準用する場合を含む。）の規定によりされた同意又は協議の申出とみなす。</w:t>
+        <w:t>この法律は、公布の日から起算して三月を超えない範囲内において政令で定める日から施行する。</w:t>
       </w:r>
     </w:p>
     <w:p>
@@ -4112,33 +3701,7 @@
         <w:ind w:left="440"/>
       </w:pPr>
       <w:r>
-        <w:t>施行日前に旧国土利用計画法第十四条第一項の規定により行われた処分についての旧国土利用計画法第二十条第一項又は第四項の規定による審査請求又は再審査請求については、なお従前の例による。</w:t>
-      </w:r>
-    </w:p>
-    <w:p>
-      <w:pPr>
-        <w:pStyle w:val="Heading4"/>
-      </w:pPr>
-      <w:r>
-        <w:t>第百五十九条（国等の事務）</w:t>
-      </w:r>
-    </w:p>
-    <w:p>
-      <w:r>
-        <w:t>この法律による改正前のそれぞれの法律に規定するもののほか、この法律の施行前において、地方公共団体の機関が法律又はこれに基づく政令により管理し又は執行する国、他の地方公共団体その他公共団体の事務（附則第百六十一条において「国等の事務」という。）は、この法律の施行後は、地方公共団体が法律又はこれに基づく政令により当該地方公共団体の事務として処理するものとする。</w:t>
-      </w:r>
-    </w:p>
-    <w:p>
-      <w:pPr>
-        <w:pStyle w:val="Heading4"/>
-      </w:pPr>
-      <w:r>
-        <w:t>第百六十条（処分、申請等に関する経過措置）</w:t>
-      </w:r>
-    </w:p>
-    <w:p>
-      <w:r>
-        <w:t>この法律（附則第一条各号に掲げる規定については、当該各規定。以下この条及び附則第百六十三条において同じ。）の施行前に改正前のそれぞれの法律の規定によりされた許可等の処分その他の行為（以下この条において「処分等の行為」という。）又はこの法律の施行の際現に改正前のそれぞれの法律の規定によりされている許可等の申請その他の行為（以下この条において「申請等の行為」という。）で、この法律の施行の日においてこれらの行為に係る行政事務を行うべき者が異なることとなるものは、附則第二条から前条までの規定又は改正後のそれぞれの法律（これに基づく命令を含む。）の経過措置に関する規定に定めるものを除き、この法律の施行の日以後における改正後のそれぞれの法律の適用については、改正後のそれぞれの法律の相当規定によりされた処分等の行為又は申請等の行為とみなす。</w:t>
+        <w:t>改正後の国土利用計画法（以下「新法」という。）第二十三条第三項、第二十七条の四、第三十九条第九項及び第四十九条第一号の規定は、この法律の施行の日（以下「施行日」という。）以後にされる国土利用計画法第二十三条第一項の規定による届出について適用するものとし、施行日前にされた同項の規定による届出については、なお従前の例による。</w:t>
       </w:r>
     </w:p>
     <w:p>
@@ -4147,7 +3710,7 @@
         <w:ind w:left="440"/>
       </w:pPr>
       <w:r>
-        <w:t>２</w:t>
+        <w:t>３</w:t>
       </w:r>
     </w:p>
     <w:p>
@@ -4155,20 +3718,20 @@
         <w:ind w:left="440"/>
       </w:pPr>
       <w:r>
-        <w:t>この法律の施行前に改正前のそれぞれの法律の規定により国又は地方公共団体の機関に対し報告、届出、提出その他の手続をしなければならない事項で、この法律の施行の日前にその手続がされていないものについては、この法律及びこれに基づく政令に別段の定めがあるもののほか、これを、改正後のそれぞれの法律の相当規定により国又は地方公共団体の相当の機関に対して報告、届出、提出その他の手続をしなければならない事項についてその手続がされていないものとみなして、この法律による改正後のそれぞれの法律の規定を適用する。</w:t>
-      </w:r>
-    </w:p>
-    <w:p>
-      <w:pPr>
-        <w:pStyle w:val="Heading4"/>
-      </w:pPr>
-      <w:r>
-        <w:t>第百六十一条（不服申立てに関する経過措置）</w:t>
-      </w:r>
-    </w:p>
-    <w:p>
-      <w:r>
-        <w:t>施行日前にされた国等の事務に係る処分であって、当該処分をした行政庁（以下この条において「処分庁」という。）に施行日前に行政不服審査法に規定する上級行政庁（以下この条において「上級行政庁」という。）があったものについての同法による不服申立てについては、施行日以後においても、当該処分庁に引き続き上級行政庁があるものとみなして、行政不服審査法の規定を適用する。</w:t>
+        <w:t>新法第二十八条第一項の規定は、施行日以後にされる国土利用計画法第十四条第一項の許可又は同法第二十三条第一項の規定による届出に係る土地について適用するものとし、施行日前にされた同法第十四条第一項の許可又は同法第二十三条第一項の規定による届出に係る土地については、なお従前の例による。</w:t>
+      </w:r>
+    </w:p>
+    <w:p>
+      <w:r>
+        <w:br w:type="page"/>
+      </w:r>
+    </w:p>
+    <w:p>
+      <w:pPr>
+        <w:pStyle w:val="Heading1"/>
+      </w:pPr>
+      <w:r>
+        <w:t>附則（平成二年六月二九日法律第六一号）</w:t>
       </w:r>
     </w:p>
     <w:p>
@@ -4177,7 +3740,7 @@
         <w:ind w:left="440"/>
       </w:pPr>
       <w:r>
-        <w:t>２</w:t>
+        <w:t>１</w:t>
       </w:r>
     </w:p>
     <w:p>
@@ -4185,7 +3748,20 @@
         <w:ind w:left="440"/>
       </w:pPr>
       <w:r>
-        <w:t>前項の場合において、上級行政庁とみなされる行政庁が地方公共団体の機関であるときは、当該機関が行政不服審査法の規定により処理することとされる事務は、新地方自治法第二条第九項第一号に規定する第一号法定受託事務とする。</w:t>
+        <w:t>この法律は、公布の日から起算して六月を超えない範囲内において政令で定める日から施行する。</w:t>
+      </w:r>
+    </w:p>
+    <w:p>
+      <w:r>
+        <w:br w:type="page"/>
+      </w:r>
+    </w:p>
+    <w:p>
+      <w:pPr>
+        <w:pStyle w:val="Heading1"/>
+      </w:pPr>
+      <w:r>
+        <w:t>附則（平成一〇年六月二日法律第八六号）</w:t>
       </w:r>
     </w:p>
     <w:p>
@@ -4193,38 +3769,14 @@
         <w:pStyle w:val="Heading4"/>
       </w:pPr>
       <w:r>
-        <w:t>第百六十二条（手数料に関する経過措置）</w:t>
-      </w:r>
-    </w:p>
-    <w:p>
-      <w:r>
-        <w:t>施行日前においてこの法律による改正前のそれぞれの法律（これに基づく命令を含む。）の規定により納付すべきであった手数料については、この法律及びこれに基づく政令に別段の定めがあるもののほか、なお従前の例による。</w:t>
-      </w:r>
-    </w:p>
-    <w:p>
-      <w:pPr>
-        <w:pStyle w:val="Heading4"/>
-      </w:pPr>
-      <w:r>
-        <w:t>第百六十三条（罰則に関する経過措置）</w:t>
-      </w:r>
-    </w:p>
-    <w:p>
-      <w:r>
-        <w:t>この法律の施行前にした行為に対する罰則の適用については、なお従前の例による。</w:t>
-      </w:r>
-    </w:p>
-    <w:p>
-      <w:pPr>
-        <w:pStyle w:val="Heading4"/>
-      </w:pPr>
-      <w:r>
-        <w:t>第百六十四条（その他の経過措置の政令への委任）</w:t>
-      </w:r>
-    </w:p>
-    <w:p>
-      <w:r>
-        <w:t>この附則に規定するもののほか、この法律の施行に伴い必要な経過措置（罰則に関する経過措置を含む。）は、政令で定める。</w:t>
+        <w:t>第一条（施行期日等）</w:t>
+      </w:r>
+    </w:p>
+    <w:p>
+      <w:r>
+        <w:t>この法律は、公布の日から起算して三月を超えない範囲内において政令で定める日から施行する。</w:t>
+        <w:br/>
+        <w:t>ただし、次項及び第三項の規定は、公布の日から施行する。</w:t>
       </w:r>
     </w:p>
     <w:p>
@@ -4241,577 +3793,7 @@
         <w:ind w:left="440"/>
       </w:pPr>
       <w:r>
-        <w:t>附則第十八条、第五十一条及び第百八十四条の規定の適用に関して必要な事項は、政令で定める。</w:t>
-      </w:r>
-    </w:p>
-    <w:p>
-      <w:pPr>
-        <w:pStyle w:val="Heading4"/>
-      </w:pPr>
-      <w:r>
-        <w:t>第二百五十条（検討）</w:t>
-      </w:r>
-    </w:p>
-    <w:p>
-      <w:r>
-        <w:t>新地方自治法第二条第九項第一号に規定する第一号法定受託事務については、できる限り新たに設けることのないようにするとともに、新地方自治法別表第一に掲げるもの及び新地方自治法に基づく政令に示すものについては、地方分権を推進する観点から検討を加え、適宜、適切な見直しを行うものとする。</w:t>
-      </w:r>
-    </w:p>
-    <w:p>
-      <w:pPr>
-        <w:pStyle w:val="Heading4"/>
-      </w:pPr>
-      <w:r>
-        <w:t>第二百五十一条</w:t>
-      </w:r>
-    </w:p>
-    <w:p>
-      <w:r>
-        <w:t>政府は、地方公共団体が事務及び事業を自主的かつ自立的に執行できるよう、国と地方公共団体との役割分担に応じた地方税財源の充実確保の方途について、経済情勢の推移等を勘案しつつ検討し、その結果に基づいて必要な措置を講ずるものとする。</w:t>
-      </w:r>
-    </w:p>
-    <w:p>
-      <w:r>
-        <w:br w:type="page"/>
-      </w:r>
-    </w:p>
-    <w:p>
-      <w:pPr>
-        <w:pStyle w:val="Heading1"/>
-      </w:pPr>
-      <w:r>
-        <w:t>附　則（平成一一年一二月八日法律第一五一号）</w:t>
-      </w:r>
-    </w:p>
-    <w:p>
-      <w:pPr>
-        <w:pStyle w:val="Heading4"/>
-      </w:pPr>
-      <w:r>
-        <w:t>第一条（施行期日）</w:t>
-      </w:r>
-    </w:p>
-    <w:p>
-      <w:r>
-        <w:t>この法律は、平成十二年四月一日から施行する。</w:t>
-      </w:r>
-    </w:p>
-    <w:p>
-      <w:pPr>
-        <w:pStyle w:val="Heading4"/>
-      </w:pPr>
-      <w:r>
-        <w:t>第三条（経過措置）</w:t>
-      </w:r>
-    </w:p>
-    <w:p>
-      <w:r>
-        <w:t>民法の一部を改正する法律（平成十一年法律第百四十九号）附則第三条第三項の規定により従前の例によることとされる準禁治産者及びその保佐人に関するこの法律による改正規定の適用については、次に掲げる改正規定を除き、なお従前の例による。</w:t>
-      </w:r>
-    </w:p>
-    <w:p>
-      <w:pPr>
-        <w:pStyle w:val="Heading6"/>
-        <w:ind w:left="880"/>
-      </w:pPr>
-      <w:r>
-        <w:t>一～五</w:t>
-      </w:r>
-    </w:p>
-    <w:p>
-      <w:pPr>
-        <w:ind w:left="880"/>
-      </w:pPr>
-      <w:r>
-        <w:t>略</w:t>
-      </w:r>
-    </w:p>
-    <w:p>
-      <w:pPr>
-        <w:pStyle w:val="Heading6"/>
-        <w:ind w:left="880"/>
-      </w:pPr>
-      <w:r>
-        <w:t>六</w:t>
-      </w:r>
-    </w:p>
-    <w:p>
-      <w:pPr>
-        <w:ind w:left="880"/>
-      </w:pPr>
-      <w:r>
-        <w:t>第二十八条の規定による競馬法第二十三条の十三、日本中央競馬会法第十三条、原子力委員会及び原子力安全委員会設置法第五条第四項、科学技術会議設置法第七条第四項、宇宙開発委員会設置法第七条第四項、都市計画法第七十八条第四項、北方領土問題対策協会法第十一条、地価公示法第十五条第四項、航空事故調査委員会設置法第六条第四項及び国土利用計画法第三十九条第五項の改正規定</w:t>
-      </w:r>
-    </w:p>
-    <w:p>
-      <w:pPr>
-        <w:pStyle w:val="Heading4"/>
-      </w:pPr>
-      <w:r>
-        <w:t>第四条</w:t>
-      </w:r>
-    </w:p>
-    <w:p>
-      <w:r>
-        <w:t>この法律の施行前にした行為に対する罰則の適用については、なお従前の例による。</w:t>
-      </w:r>
-    </w:p>
-    <w:p>
-      <w:r>
-        <w:br w:type="page"/>
-      </w:r>
-    </w:p>
-    <w:p>
-      <w:pPr>
-        <w:pStyle w:val="Heading1"/>
-      </w:pPr>
-      <w:r>
-        <w:t>附　則（平成一一年一二月二二日法律第一六〇号）</w:t>
-      </w:r>
-    </w:p>
-    <w:p>
-      <w:pPr>
-        <w:pStyle w:val="Heading4"/>
-      </w:pPr>
-      <w:r>
-        <w:t>第一条（施行期日）</w:t>
-      </w:r>
-    </w:p>
-    <w:p>
-      <w:r>
-        <w:t>この法律（第二条及び第三条を除く。）は、平成十三年一月六日から施行する。</w:t>
-      </w:r>
-    </w:p>
-    <w:p>
-      <w:pPr>
-        <w:pStyle w:val="Heading6"/>
-        <w:ind w:left="880"/>
-      </w:pPr>
-      <w:r>
-        <w:t>一</w:t>
-      </w:r>
-    </w:p>
-    <w:p>
-      <w:pPr>
-        <w:ind w:left="880"/>
-      </w:pPr>
-      <w:r>
-        <w:t>第九百九十五条（核原料物質、核燃料物質及び原子炉の規制に関する法律の一部を改正する法律附則の改正規定に係る部分に限る。）、第千三百五条、第千三百六条、第千三百二十四条第二項、第千三百二十六条第二項及び第千三百四十四条の規定</w:t>
-      </w:r>
-    </w:p>
-    <w:p>
-      <w:r>
-        <w:br w:type="page"/>
-      </w:r>
-    </w:p>
-    <w:p>
-      <w:pPr>
-        <w:pStyle w:val="Heading1"/>
-      </w:pPr>
-      <w:r>
-        <w:t>附　則（平成一二年五月一九日法律第七三号）</w:t>
-      </w:r>
-    </w:p>
-    <w:p>
-      <w:pPr>
-        <w:pStyle w:val="Heading4"/>
-      </w:pPr>
-      <w:r>
-        <w:t>第一条（施行期日）</w:t>
-      </w:r>
-    </w:p>
-    <w:p>
-      <w:r>
-        <w:t>この法律は、公布の日から起算して一年を超えない範囲内において政令で定める日から施行する。</w:t>
-      </w:r>
-    </w:p>
-    <w:p>
-      <w:r>
-        <w:br w:type="page"/>
-      </w:r>
-    </w:p>
-    <w:p>
-      <w:pPr>
-        <w:pStyle w:val="Heading1"/>
-      </w:pPr>
-      <w:r>
-        <w:t>附　則（平成一六年三月三一日法律第一〇号）</w:t>
-      </w:r>
-    </w:p>
-    <w:p>
-      <w:pPr>
-        <w:pStyle w:val="Heading4"/>
-      </w:pPr>
-      <w:r>
-        <w:t>第一条（施行期日）</w:t>
-      </w:r>
-    </w:p>
-    <w:p>
-      <w:r>
-        <w:t>この法律は、平成十六年四月一日から施行する。</w:t>
-      </w:r>
-    </w:p>
-    <w:p>
-      <w:r>
-        <w:br w:type="page"/>
-      </w:r>
-    </w:p>
-    <w:p>
-      <w:pPr>
-        <w:pStyle w:val="Heading1"/>
-      </w:pPr>
-      <w:r>
-        <w:t>附　則（平成一六年六月二日法律第六六号）</w:t>
-      </w:r>
-    </w:p>
-    <w:p>
-      <w:pPr>
-        <w:pStyle w:val="Heading4"/>
-      </w:pPr>
-      <w:r>
-        <w:t>第一条（施行期日）</w:t>
-      </w:r>
-    </w:p>
-    <w:p>
-      <w:r>
-        <w:t>この法律は、平成十七年四月一日から施行する。</w:t>
-      </w:r>
-    </w:p>
-    <w:p>
-      <w:pPr>
-        <w:pStyle w:val="Heading4"/>
-      </w:pPr>
-      <w:r>
-        <w:t>第二十八条（罰則に関する経過措置）</w:t>
-      </w:r>
-    </w:p>
-    <w:p>
-      <w:r>
-        <w:t>この法律（附則第一条ただし書に規定する規定については、当該規定。以下この条において同じ。）の施行前にした行為並びにこの附則の規定によりなおその効力を有することとされる場合及びこの附則の規定によりなお従前の例によることとされる場合におけるこの法律の施行後にした行為に対する罰則の適用については、なお従前の例による。</w:t>
-      </w:r>
-    </w:p>
-    <w:p>
-      <w:pPr>
-        <w:pStyle w:val="Heading4"/>
-      </w:pPr>
-      <w:r>
-        <w:t>第二十九条（政令への委任）</w:t>
-      </w:r>
-    </w:p>
-    <w:p>
-      <w:r>
-        <w:t>附則第二条から第十三条まで、第十六条、第十九条、第二十条、第二十二条、第二十六条及び前条に定めるもののほか、この法律の施行に関し必要な経過措置は、政令で定める。</w:t>
-      </w:r>
-    </w:p>
-    <w:p>
-      <w:r>
-        <w:br w:type="page"/>
-      </w:r>
-    </w:p>
-    <w:p>
-      <w:pPr>
-        <w:pStyle w:val="Heading1"/>
-      </w:pPr>
-      <w:r>
-        <w:t>附　則（平成一七年七月二九日法律第八九号）</w:t>
-      </w:r>
-    </w:p>
-    <w:p>
-      <w:pPr>
-        <w:pStyle w:val="Heading4"/>
-      </w:pPr>
-      <w:r>
-        <w:t>第一条（施行期日等）</w:t>
-      </w:r>
-    </w:p>
-    <w:p>
-      <w:r>
-        <w:t>この法律は、公布の日から起算して六月を超えない範囲内において政令で定める日（以下「施行日」という。）から施行する。</w:t>
-      </w:r>
-    </w:p>
-    <w:p>
-      <w:pPr>
-        <w:pStyle w:val="Heading4"/>
-      </w:pPr>
-      <w:r>
-        <w:t>第二十七条（政令への委任）</w:t>
-      </w:r>
-    </w:p>
-    <w:p>
-      <w:r>
-        <w:t>この附則に規定するもののほか、この法律の施行に関して必要な経過措置は、政令で定める。</w:t>
-      </w:r>
-    </w:p>
-    <w:p>
-      <w:r>
-        <w:br w:type="page"/>
-      </w:r>
-    </w:p>
-    <w:p>
-      <w:pPr>
-        <w:pStyle w:val="Heading1"/>
-      </w:pPr>
-      <w:r>
-        <w:t>附　則（平成二三年五月二日法律第三五号）</w:t>
-      </w:r>
-    </w:p>
-    <w:p>
-      <w:pPr>
-        <w:pStyle w:val="Heading4"/>
-      </w:pPr>
-      <w:r>
-        <w:t>第一条（施行期日）</w:t>
-      </w:r>
-    </w:p>
-    <w:p>
-      <w:r>
-        <w:t>この法律は、公布の日から起算して三月を超えない範囲内において政令で定める日から施行する。</w:t>
-      </w:r>
-    </w:p>
-    <w:p>
-      <w:r>
-        <w:br w:type="page"/>
-      </w:r>
-    </w:p>
-    <w:p>
-      <w:pPr>
-        <w:pStyle w:val="Heading1"/>
-      </w:pPr>
-      <w:r>
-        <w:t>附　則（平成二三年五月二日法律第三七号）</w:t>
-      </w:r>
-    </w:p>
-    <w:p>
-      <w:pPr>
-        <w:pStyle w:val="Heading4"/>
-      </w:pPr>
-      <w:r>
-        <w:t>第一条（施行期日）</w:t>
-      </w:r>
-    </w:p>
-    <w:p>
-      <w:r>
-        <w:t>この法律は、公布の日から施行する。</w:t>
-      </w:r>
-    </w:p>
-    <w:p>
-      <w:pPr>
-        <w:pStyle w:val="Heading6"/>
-        <w:ind w:left="880"/>
-      </w:pPr>
-      <w:r>
-        <w:t>一</w:t>
-      </w:r>
-    </w:p>
-    <w:p>
-      <w:pPr>
-        <w:ind w:left="880"/>
-      </w:pPr>
-      <w:r>
-        <w:t>第七条、第二十二条、第二十五条、第二十七条、第二十八条、第三十条、第三十一条、第三十三条（次号に掲げる改正規定を除く。）、第三十七条及び第三十八条の規定並びに附則第八条、第十条、第十一条、第十三条、第十九条、第二十五条、第三十三条及び第四十一条の規定</w:t>
-      </w:r>
-    </w:p>
-    <w:p>
-      <w:pPr>
-        <w:pStyle w:val="Heading4"/>
-      </w:pPr>
-      <w:r>
-        <w:t>第二十三条（罰則に関する経過措置）</w:t>
-      </w:r>
-    </w:p>
-    <w:p>
-      <w:r>
-        <w:t>この法律（附則第一条各号に掲げる規定にあっては、当該規定）の施行前にした行為に対する罰則の適用については、なお従前の例による。</w:t>
-      </w:r>
-    </w:p>
-    <w:p>
-      <w:pPr>
-        <w:pStyle w:val="Heading4"/>
-      </w:pPr>
-      <w:r>
-        <w:t>第二十四条（政令への委任）</w:t>
-      </w:r>
-    </w:p>
-    <w:p>
-      <w:r>
-        <w:t>附則第二条から前条まで及び附則第三十六条に規定するもののほか、この法律の施行に関し必要な経過措置は、政令で定める。</w:t>
-      </w:r>
-    </w:p>
-    <w:p>
-      <w:r>
-        <w:br w:type="page"/>
-      </w:r>
-    </w:p>
-    <w:p>
-      <w:pPr>
-        <w:pStyle w:val="Heading1"/>
-      </w:pPr>
-      <w:r>
-        <w:t>附　則（平成二三年八月三〇日法律第一〇五号）</w:t>
-      </w:r>
-    </w:p>
-    <w:p>
-      <w:pPr>
-        <w:pStyle w:val="Heading4"/>
-      </w:pPr>
-      <w:r>
-        <w:t>第一条（施行期日）</w:t>
-      </w:r>
-    </w:p>
-    <w:p>
-      <w:r>
-        <w:t>この法律は、公布の日から施行する。</w:t>
-      </w:r>
-    </w:p>
-    <w:p>
-      <w:pPr>
-        <w:pStyle w:val="Heading4"/>
-      </w:pPr>
-      <w:r>
-        <w:t>第八十一条（罰則に関する経過措置）</w:t>
-      </w:r>
-    </w:p>
-    <w:p>
-      <w:r>
-        <w:t>この法律（附則第一条各号に掲げる規定にあっては、当該規定。以下この条において同じ。）の施行前にした行為及びこの附則の規定によりなお従前の例によることとされる場合におけるこの法律の施行後にした行為に対する罰則の適用については、なお従前の例による。</w:t>
-      </w:r>
-    </w:p>
-    <w:p>
-      <w:pPr>
-        <w:pStyle w:val="Heading4"/>
-      </w:pPr>
-      <w:r>
-        <w:t>第八十二条（政令への委任）</w:t>
-      </w:r>
-    </w:p>
-    <w:p>
-      <w:r>
-        <w:t>この附則に規定するもののほか、この法律の施行に関し必要な経過措置（罰則に関する経過措置を含む。）は、政令で定める。</w:t>
-      </w:r>
-    </w:p>
-    <w:p>
-      <w:r>
-        <w:br w:type="page"/>
-      </w:r>
-    </w:p>
-    <w:p>
-      <w:pPr>
-        <w:pStyle w:val="Heading1"/>
-      </w:pPr>
-      <w:r>
-        <w:t>附　則（平成二五年六月一四日法律第四四号）</w:t>
-      </w:r>
-    </w:p>
-    <w:p>
-      <w:pPr>
-        <w:pStyle w:val="Heading4"/>
-      </w:pPr>
-      <w:r>
-        <w:t>第一条（施行期日）</w:t>
-      </w:r>
-    </w:p>
-    <w:p>
-      <w:r>
-        <w:t>この法律は、公布の日から施行する。</w:t>
-      </w:r>
-    </w:p>
-    <w:p>
-      <w:pPr>
-        <w:pStyle w:val="Heading6"/>
-        <w:ind w:left="880"/>
-      </w:pPr>
-      <w:r>
-        <w:t>一</w:t>
-      </w:r>
-    </w:p>
-    <w:p>
-      <w:pPr>
-        <w:ind w:left="880"/>
-      </w:pPr>
-      <w:r>
-        <w:t>略</w:t>
-      </w:r>
-    </w:p>
-    <w:p>
-      <w:pPr>
-        <w:pStyle w:val="Heading6"/>
-        <w:ind w:left="880"/>
-      </w:pPr>
-      <w:r>
-        <w:t>二</w:t>
-      </w:r>
-    </w:p>
-    <w:p>
-      <w:pPr>
-        <w:ind w:left="880"/>
-      </w:pPr>
-      <w:r>
-        <w:t>第一条、第五条、第七条（消防組織法第十五条の改正規定に限る。）、第九条、第十条、第十四条（地方独立行政法人法目次の改正規定（「第六章</w:t>
-      </w:r>
-    </w:p>
-    <w:p>
-      <w:pPr>
-        <w:pStyle w:val="Heading4"/>
-      </w:pPr>
-      <w:r>
-        <w:t>第十条（罰則に関する経過措置）</w:t>
-      </w:r>
-    </w:p>
-    <w:p>
-      <w:r>
-        <w:t>この法律（附則第一条各号に掲げる規定にあっては、当該規定）の施行前にした行為に対する罰則の適用については、なお従前の例による。</w:t>
-      </w:r>
-    </w:p>
-    <w:p>
-      <w:pPr>
-        <w:pStyle w:val="Heading4"/>
-      </w:pPr>
-      <w:r>
-        <w:t>第十一条（政令への委任）</w:t>
-      </w:r>
-    </w:p>
-    <w:p>
-      <w:r>
-        <w:t>この附則に規定するもののほか、この法律の施行に関し必要な経過措置（罰則に関する経過措置を含む。）は、政令で定める。</w:t>
-      </w:r>
-    </w:p>
-    <w:p>
-      <w:r>
-        <w:br w:type="page"/>
-      </w:r>
-    </w:p>
-    <w:p>
-      <w:pPr>
-        <w:pStyle w:val="Heading1"/>
-      </w:pPr>
-      <w:r>
-        <w:t>附　則（平成二六年六月四日法律第五一号）</w:t>
-      </w:r>
-    </w:p>
-    <w:p>
-      <w:pPr>
-        <w:pStyle w:val="Heading4"/>
-      </w:pPr>
-      <w:r>
-        <w:t>第一条（施行期日）</w:t>
-      </w:r>
-    </w:p>
-    <w:p>
-      <w:r>
-        <w:t>この法律は、平成二十七年四月一日から施行する。</w:t>
-      </w:r>
-    </w:p>
-    <w:p>
-      <w:pPr>
-        <w:pStyle w:val="Heading4"/>
-      </w:pPr>
-      <w:r>
-        <w:t>第七条（処分、申請等に関する経過措置）</w:t>
-      </w:r>
-    </w:p>
-    <w:p>
-      <w:r>
-        <w:t>この法律（附則第一条各号に掲げる規定については、当該各規定。以下この条及び次条において同じ。）の施行前にこの法律による改正前のそれぞれの法律の規定によりされた許可等の処分その他の行為（以下この項において「処分等の行為」という。）又はこの法律の施行の際現にこの法律による改正前のそれぞれの法律の規定によりされている許可等の申請その他の行為（以下この項において「申請等の行為」という。）で、この法律の施行の日においてこれらの行為に係る行政事務を行うべき者が異なることとなるものは、附則第二条から前条までの規定又はこの法律による改正後のそれぞれの法律（これに基づく命令を含む。）の経過措置に関する規定に定めるものを除き、この法律の施行の日以後におけるこの法律による改正後のそれぞれの法律の適用については、この法律による改正後のそれぞれの法律の相当規定によりされた処分等の行為又は申請等の行為とみなす。</w:t>
+        <w:t>改正後の国土利用計画法（以下「新法」という。）第二十七条の三第一項に規定する内閣総理大臣が定める基準は、この法律の施行前においても定めることができる。</w:t>
       </w:r>
     </w:p>
     <w:p>
@@ -4820,7 +3802,7 @@
         <w:ind w:left="440"/>
       </w:pPr>
       <w:r>
-        <w:t>２</w:t>
+        <w:t>３</w:t>
       </w:r>
     </w:p>
     <w:p>
@@ -4828,7 +3810,7 @@
         <w:ind w:left="440"/>
       </w:pPr>
       <w:r>
-        <w:t>この法律の施行前にこの法律による改正前のそれぞれの法律の規定により国又は地方公共団体の機関に対し報告、届出、提出その他の手続をしなければならない事項で、この法律の施行の日前にその手続がされていないものについては、この法律及びこれに基づく政令に別段の定めがあるもののほか、これを、この法律による改正後のそれぞれの法律の相当規定により国又は地方公共団体の相当の機関に対して報告、届出、提出その他の手続をしなければならない事項についてその手続がされていないものとみなして、この法律による改正後のそれぞれの法律の規定を適用する。</w:t>
+        <w:t>新法第二十七条の三第一項の規定による注視区域の指定については、都道府県知事及び地方自治法（昭和二十二年法律第六十七号）第二百五十二条の十九第一項の指定都市の長は、この法律の施行前においても土地利用審査会及び関係市町村長の意見を聴くことができる。</w:t>
       </w:r>
     </w:p>
     <w:p>
@@ -4836,77 +3818,12 @@
         <w:pStyle w:val="Heading4"/>
       </w:pPr>
       <w:r>
-        <w:t>第八条（罰則に関する経過措置）</w:t>
-      </w:r>
-    </w:p>
-    <w:p>
-      <w:r>
-        <w:t>この法律の施行前にした行為に対する罰則の適用については、なお従前の例による。</w:t>
-      </w:r>
-    </w:p>
-    <w:p>
-      <w:pPr>
-        <w:pStyle w:val="Heading4"/>
-      </w:pPr>
-      <w:r>
-        <w:t>第九条（政令への委任）</w:t>
-      </w:r>
-    </w:p>
-    <w:p>
-      <w:r>
-        <w:t>附則第二条から前条までに規定するもののほか、この法律の施行に関し必要な経過措置（罰則に関する経過措置を含む。）は、政令で定める。</w:t>
-      </w:r>
-    </w:p>
-    <w:p>
-      <w:r>
-        <w:br w:type="page"/>
-      </w:r>
-    </w:p>
-    <w:p>
-      <w:pPr>
-        <w:pStyle w:val="Heading1"/>
-      </w:pPr>
-      <w:r>
-        <w:t>附　則（平成二六年六月一三日法律第六九号）</w:t>
-      </w:r>
-    </w:p>
-    <w:p>
-      <w:pPr>
-        <w:pStyle w:val="Heading4"/>
-      </w:pPr>
-      <w:r>
-        <w:t>第一条（施行期日）</w:t>
-      </w:r>
-    </w:p>
-    <w:p>
-      <w:r>
-        <w:t>この法律は、行政不服審査法（平成二十六年法律第六十八号）の施行の日から施行する。</w:t>
-      </w:r>
-    </w:p>
-    <w:p>
-      <w:pPr>
-        <w:pStyle w:val="Heading4"/>
-      </w:pPr>
-      <w:r>
-        <w:t>第五条（経過措置の原則）</w:t>
-      </w:r>
-    </w:p>
-    <w:p>
-      <w:r>
-        <w:t>行政庁の処分その他の行為又は不作為についての不服申立てであってこの法律の施行前にされた行政庁の処分その他の行為又はこの法律の施行前にされた申請に係る行政庁の不作為に係るものについては、この附則に特別の定めがある場合を除き、なお従前の例による。</w:t>
-      </w:r>
-    </w:p>
-    <w:p>
-      <w:pPr>
-        <w:pStyle w:val="Heading4"/>
-      </w:pPr>
-      <w:r>
-        <w:t>第六条（訴訟に関する経過措置）</w:t>
-      </w:r>
-    </w:p>
-    <w:p>
-      <w:r>
-        <w:t>この法律による改正前の法律の規定により不服申立てに対する行政庁の裁決、決定その他の行為を経た後でなければ訴えを提起できないこととされる事項であって、当該不服申立てを提起しないでこの法律の施行前にこれを提起すべき期間を経過したもの（当該不服申立てが他の不服申立てに対する行政庁の裁決、決定その他の行為を経た後でなければ提起できないとされる場合にあっては、当該他の不服申立てを提起しないでこの法律の施行前にこれを提起すべき期間を経過したものを含む。）の訴えの提起については、なお従前の例による。</w:t>
+        <w:t>第二条（経過措置）</w:t>
+      </w:r>
+    </w:p>
+    <w:p>
+      <w:r>
+        <w:t>この法律の施行の日（以下「施行日」という。）前に改正前の国土利用計画法（以下「旧法」という。）の規定によりされた監視区域の指定並びにその指定、指定の解除及び区域の減少のために行われた手続その他の行為は、それぞれ新法の相当規定によりされたものとみなす。</w:t>
       </w:r>
     </w:p>
     <w:p>
@@ -4923,7 +3840,7 @@
         <w:ind w:left="440"/>
       </w:pPr>
       <w:r>
-        <w:t>この法律の規定による改正前の法律の規定（前条の規定によりなお従前の例によることとされる場合を含む。）により異議申立てが提起された処分その他の行為であって、この法律の規定による改正後の法律の規定により審査請求に対する裁決を経た後でなければ取消しの訴えを提起することができないこととされるものの取消しの訴えの提起については、なお従前の例による。</w:t>
+        <w:t>施行日前にされた旧法第二十三条第一項の規定による届出に係る土地売買等の契約については、なお従前の例による。</w:t>
       </w:r>
     </w:p>
     <w:p>
@@ -4940,7 +3857,20 @@
         <w:ind w:left="440"/>
       </w:pPr>
       <w:r>
-        <w:t>不服申立てに対する行政庁の裁決、決定その他の行為の取消しの訴えであって、この法律の施行前に提起されたものについては、なお従前の例による。</w:t>
+        <w:t>施行日前にした行為及び前項の規定によりなお従前の例によることとされる場合におけるこの法律の施行後にした行為に対する罰則の適用については、なお従前の例による。</w:t>
+      </w:r>
+    </w:p>
+    <w:p>
+      <w:r>
+        <w:br w:type="page"/>
+      </w:r>
+    </w:p>
+    <w:p>
+      <w:pPr>
+        <w:pStyle w:val="Heading1"/>
+      </w:pPr>
+      <w:r>
+        <w:t>附則（平成一一年七月一六日法律第八七号）</w:t>
       </w:r>
     </w:p>
     <w:p>
@@ -4948,12 +3878,29 @@
         <w:pStyle w:val="Heading4"/>
       </w:pPr>
       <w:r>
-        <w:t>第九条（罰則に関する経過措置）</w:t>
-      </w:r>
-    </w:p>
-    <w:p>
-      <w:r>
-        <w:t>この法律の施行前にした行為並びに附則第五条及び前二条の規定によりなお従前の例によることとされる場合におけるこの法律の施行後にした行為に対する罰則の適用については、なお従前の例による。</w:t>
+        <w:t>第一条（施行期日）</w:t>
+      </w:r>
+    </w:p>
+    <w:p>
+      <w:r>
+        <w:t>この法律は、平成十二年四月一日から施行する。</w:t>
+        <w:br/>
+        <w:t>ただし、次の各号に掲げる規定は、当該各号に定める日から施行する。</w:t>
+      </w:r>
+    </w:p>
+    <w:p>
+      <w:pPr>
+        <w:pStyle w:val="ListBullet"/>
+        <w:ind w:left="880"/>
+      </w:pPr>
+      <w:r>
+        <w:t>一</w:t>
+        <w:br/>
+        <w:t>第一条中地方自治法第二百五十条の次に五条、節名並びに二款及び款名を加える改正規定（同法第二百五十条の九第一項に係る部分（両議院の同意を得ることに係る部分に限る。）に限る。）、第四十条中自然公園法附則第九項及び第十項の改正規定（同法附則第十項に係る部分に限る。）、第二百四十四条の規定（農業改良助長法第十四条の三の改正規定に係る部分を除く。）並びに第四百七十二条の規定（市町村の合併の特例に関する法律第六条、第八条及び第十七条の改正規定に係る部分を除く。）並びに附則第七条、第十条、第十二条、第五十九条ただし書、第六十条第四項及び第五項、第七十三条、第七十七条、第百五十七条第四項から第六項まで、第百六十条、第百六十三条、第百六十四条並びに第二百二条の規定</w:t>
+        <w:br/>
+        <w:br/>
+        <w:br/>
+        <w:t>公布の日</w:t>
       </w:r>
     </w:p>
     <w:p>
@@ -4961,68 +3908,12 @@
         <w:pStyle w:val="Heading4"/>
       </w:pPr>
       <w:r>
-        <w:t>第十条（その他の経過措置の政令への委任）</w:t>
-      </w:r>
-    </w:p>
-    <w:p>
-      <w:r>
-        <w:t>附則第五条から前条までに定めるもののほか、この法律の施行に関し必要な経過措置（罰則に関する経過措置を含む。）は、政令で定める。</w:t>
-      </w:r>
-    </w:p>
-    <w:p>
-      <w:r>
-        <w:br w:type="page"/>
-      </w:r>
-    </w:p>
-    <w:p>
-      <w:pPr>
-        <w:pStyle w:val="Heading1"/>
-      </w:pPr>
-      <w:r>
-        <w:t>附　則（平成二九年四月二六日法律第二五号）</w:t>
-      </w:r>
-    </w:p>
-    <w:p>
-      <w:pPr>
-        <w:pStyle w:val="Heading4"/>
-      </w:pPr>
-      <w:r>
-        <w:t>第一条（施行期日）</w:t>
-      </w:r>
-    </w:p>
-    <w:p>
-      <w:r>
-        <w:t>この法律は、平成三十年四月一日から施行する。</w:t>
-      </w:r>
-    </w:p>
-    <w:p>
-      <w:pPr>
-        <w:pStyle w:val="Heading6"/>
-        <w:ind w:left="880"/>
-      </w:pPr>
-      <w:r>
-        <w:t>一</w:t>
-      </w:r>
-    </w:p>
-    <w:p>
-      <w:pPr>
-        <w:ind w:left="880"/>
-      </w:pPr>
-      <w:r>
-        <w:t>第三条、第七条（農業災害補償法第百四十三条の二第一項にただし書を加える改正規定に限る。）及び第十条の規定並びに附則第六条から第八条まで、第十三条及び第十四条の規定</w:t>
-      </w:r>
-    </w:p>
-    <w:p>
-      <w:pPr>
-        <w:pStyle w:val="Heading4"/>
-      </w:pPr>
-      <w:r>
-        <w:t>第六条（国土利用計画法の一部改正に伴う経過措置）</w:t>
-      </w:r>
-    </w:p>
-    <w:p>
-      <w:r>
-        <w:t>附則第一条第一号に掲げる規定の施行の際現に第十条の規定による改正前の国土利用計画法（次項において「旧国土利用計画法」という。）第九条第十項（同条第十四項において準用する場合を含む。）の規定により国土交通大臣に対してされている協議の申出は、第十条の規定による改正後の国土利用計画法（次項において「新国土利用計画法」という。）第九条第十項（同条第十四項において準用する場合を含む。）の規定により国土交通大臣に対してされた意見の聴取の申出とみなす。</w:t>
+        <w:t>第四十三条（国土利用計画法の一部改正に伴う経過措置）</w:t>
+      </w:r>
+    </w:p>
+    <w:p>
+      <w:r>
+        <w:t>施行日前に第八十四条の規定による改正前の国土利用計画法（以下この条において「旧国土利用計画法」という。）第九条第十項（同条第十四項において準用する場合を含む。）の規定によりされた承認又はこの法律の施行の際現にこれらの規定によりされている承認の申請は、それぞれ第八十四条の規定による改正後の国土利用計画法第九条第十項（同条第十四項において準用する場合を含む。）の規定によりされた同意又は協議の申出とみなす。</w:t>
       </w:r>
     </w:p>
     <w:p>
@@ -5039,7 +3930,7 @@
         <w:ind w:left="440"/>
       </w:pPr>
       <w:r>
-        <w:t>附則第一条第一号に掲げる規定の施行の際現に旧国土利用計画法第九条第十二項（同条第十四項において準用する場合を含む。）の規定によりされている協議の申出は、新国土利用計画法第九条第十一項（同条第十四項において準用する場合を含む。）の規定によりされた意見の聴取の申出とみなす。</w:t>
+        <w:t>施行日前に旧国土利用計画法第十四条第一項の規定により行われた処分についての旧国土利用計画法第二十条第一項又は第四項の規定による審査請求又は再審査請求については、なお従前の例による。</w:t>
       </w:r>
     </w:p>
     <w:p>
@@ -5047,12 +3938,25 @@
         <w:pStyle w:val="Heading4"/>
       </w:pPr>
       <w:r>
-        <w:t>第七条（処分、申請等に関する経過措置）</w:t>
-      </w:r>
-    </w:p>
-    <w:p>
-      <w:r>
-        <w:t>この法律（附則第一条各号に掲げる規定については、当該各規定。以下この条において同じ。）の施行の日前にこの法律による改正前のそれぞれの法律の規定によりされた認定等の処分その他の行為（以下この項において「処分等の行為」という。）又はこの法律の施行の際現にこの法律による改正前のそれぞれの法律の規定によりされている認定等の申請その他の行為（以下この項において「申請等の行為」という。）で、この法律の施行の日においてこれらの行為に係る行政事務を行うべき者が異なることとなるものは、附則第二条から前条までの規定又は次条の規定に基づく政令に定めるものを除き、この法律の施行の日以後におけるこの法律による改正後のそれぞれの法律の適用については、この法律による改正後のそれぞれの法律の相当規定によりされた処分等の行為又は申請等の行為とみなす。</w:t>
+        <w:t>第百五十九条（国等の事務）</w:t>
+      </w:r>
+    </w:p>
+    <w:p>
+      <w:r>
+        <w:t>この法律による改正前のそれぞれの法律に規定するもののほか、この法律の施行前において、地方公共団体の機関が法律又はこれに基づく政令により管理し又は執行する国、他の地方公共団体その他公共団体の事務（附則第百六十一条において「国等の事務」という。）は、この法律の施行後は、地方公共団体が法律又はこれに基づく政令により当該地方公共団体の事務として処理するものとする。</w:t>
+      </w:r>
+    </w:p>
+    <w:p>
+      <w:pPr>
+        <w:pStyle w:val="Heading4"/>
+      </w:pPr>
+      <w:r>
+        <w:t>第百六十条（処分、申請等に関する経過措置）</w:t>
+      </w:r>
+    </w:p>
+    <w:p>
+      <w:r>
+        <w:t>この法律（附則第一条各号に掲げる規定については、当該各規定。以下この条及び附則第百六十三条において同じ。）の施行前に改正前のそれぞれの法律の規定によりされた許可等の処分その他の行為（以下この条において「処分等の行為」という。）又はこの法律の施行の際現に改正前のそれぞれの法律の規定によりされている許可等の申請その他の行為（以下この条において「申請等の行為」という。）で、この法律の施行の日においてこれらの行為に係る行政事務を行うべき者が異なることとなるものは、附則第二条から前条までの規定又は改正後のそれぞれの法律（これに基づく命令を含む。）の経過措置に関する規定に定めるものを除き、この法律の施行の日以後における改正後のそれぞれの法律の適用については、改正後のそれぞれの法律の相当規定によりされた処分等の行為又は申請等の行為とみなす。</w:t>
       </w:r>
     </w:p>
     <w:p>
@@ -5069,6 +3973,936 @@
         <w:ind w:left="440"/>
       </w:pPr>
       <w:r>
+        <w:t>この法律の施行前に改正前のそれぞれの法律の規定により国又は地方公共団体の機関に対し報告、届出、提出その他の手続をしなければならない事項で、この法律の施行の日前にその手続がされていないものについては、この法律及びこれに基づく政令に別段の定めがあるもののほか、これを、改正後のそれぞれの法律の相当規定により国又は地方公共団体の相当の機関に対して報告、届出、提出その他の手続をしなければならない事項についてその手続がされていないものとみなして、この法律による改正後のそれぞれの法律の規定を適用する。</w:t>
+      </w:r>
+    </w:p>
+    <w:p>
+      <w:pPr>
+        <w:pStyle w:val="Heading4"/>
+      </w:pPr>
+      <w:r>
+        <w:t>第百六十一条（不服申立てに関する経過措置）</w:t>
+      </w:r>
+    </w:p>
+    <w:p>
+      <w:r>
+        <w:t>施行日前にされた国等の事務に係る処分であって、当該処分をした行政庁（以下この条において「処分庁」という。）に施行日前に行政不服審査法に規定する上級行政庁（以下この条において「上級行政庁」という。）があったものについての同法による不服申立てについては、施行日以後においても、当該処分庁に引き続き上級行政庁があるものとみなして、行政不服審査法の規定を適用する。</w:t>
+        <w:br/>
+        <w:t>この場合において、当該処分庁の上級行政庁とみなされる行政庁は、施行日前に当該処分庁の上級行政庁であった行政庁とする。</w:t>
+      </w:r>
+    </w:p>
+    <w:p>
+      <w:pPr>
+        <w:pStyle w:val="Heading5"/>
+        <w:ind w:left="440"/>
+      </w:pPr>
+      <w:r>
+        <w:t>２</w:t>
+      </w:r>
+    </w:p>
+    <w:p>
+      <w:pPr>
+        <w:ind w:left="440"/>
+      </w:pPr>
+      <w:r>
+        <w:t>前項の場合において、上級行政庁とみなされる行政庁が地方公共団体の機関であるときは、当該機関が行政不服審査法の規定により処理することとされる事務は、新地方自治法第二条第九項第一号に規定する第一号法定受託事務とする。</w:t>
+      </w:r>
+    </w:p>
+    <w:p>
+      <w:pPr>
+        <w:pStyle w:val="Heading4"/>
+      </w:pPr>
+      <w:r>
+        <w:t>第百六十二条（手数料に関する経過措置）</w:t>
+      </w:r>
+    </w:p>
+    <w:p>
+      <w:r>
+        <w:t>施行日前においてこの法律による改正前のそれぞれの法律（これに基づく命令を含む。）の規定により納付すべきであった手数料については、この法律及びこれに基づく政令に別段の定めがあるもののほか、なお従前の例による。</w:t>
+      </w:r>
+    </w:p>
+    <w:p>
+      <w:pPr>
+        <w:pStyle w:val="Heading4"/>
+      </w:pPr>
+      <w:r>
+        <w:t>第百六十三条（罰則に関する経過措置）</w:t>
+      </w:r>
+    </w:p>
+    <w:p>
+      <w:r>
+        <w:t>この法律の施行前にした行為に対する罰則の適用については、なお従前の例による。</w:t>
+      </w:r>
+    </w:p>
+    <w:p>
+      <w:pPr>
+        <w:pStyle w:val="Heading4"/>
+      </w:pPr>
+      <w:r>
+        <w:t>第百六十四条（その他の経過措置の政令への委任）</w:t>
+      </w:r>
+    </w:p>
+    <w:p>
+      <w:r>
+        <w:t>この附則に規定するもののほか、この法律の施行に伴い必要な経過措置（罰則に関する経過措置を含む。）は、政令で定める。</w:t>
+      </w:r>
+    </w:p>
+    <w:p>
+      <w:pPr>
+        <w:pStyle w:val="Heading5"/>
+        <w:ind w:left="440"/>
+      </w:pPr>
+      <w:r>
+        <w:t>２</w:t>
+      </w:r>
+    </w:p>
+    <w:p>
+      <w:pPr>
+        <w:ind w:left="440"/>
+      </w:pPr>
+      <w:r>
+        <w:t>附則第十八条、第五十一条及び第百八十四条の規定の適用に関して必要な事項は、政令で定める。</w:t>
+      </w:r>
+    </w:p>
+    <w:p>
+      <w:pPr>
+        <w:pStyle w:val="Heading4"/>
+      </w:pPr>
+      <w:r>
+        <w:t>第二百五十条（検討）</w:t>
+      </w:r>
+    </w:p>
+    <w:p>
+      <w:r>
+        <w:t>新地方自治法第二条第九項第一号に規定する第一号法定受託事務については、できる限り新たに設けることのないようにするとともに、新地方自治法別表第一に掲げるもの及び新地方自治法に基づく政令に示すものについては、地方分権を推進する観点から検討を加え、適宜、適切な見直しを行うものとする。</w:t>
+      </w:r>
+    </w:p>
+    <w:p>
+      <w:pPr>
+        <w:pStyle w:val="Heading4"/>
+      </w:pPr>
+      <w:r>
+        <w:t>第二百五十一条</w:t>
+      </w:r>
+    </w:p>
+    <w:p>
+      <w:r>
+        <w:t>政府は、地方公共団体が事務及び事業を自主的かつ自立的に執行できるよう、国と地方公共団体との役割分担に応じた地方税財源の充実確保の方途について、経済情勢の推移等を勘案しつつ検討し、その結果に基づいて必要な措置を講ずるものとする。</w:t>
+      </w:r>
+    </w:p>
+    <w:p>
+      <w:r>
+        <w:br w:type="page"/>
+      </w:r>
+    </w:p>
+    <w:p>
+      <w:pPr>
+        <w:pStyle w:val="Heading1"/>
+      </w:pPr>
+      <w:r>
+        <w:t>附則（平成一一年一二月八日法律第一五一号）</w:t>
+      </w:r>
+    </w:p>
+    <w:p>
+      <w:pPr>
+        <w:pStyle w:val="Heading4"/>
+      </w:pPr>
+      <w:r>
+        <w:t>第一条（施行期日）</w:t>
+      </w:r>
+    </w:p>
+    <w:p>
+      <w:r>
+        <w:t>この法律は、平成十二年四月一日から施行する。</w:t>
+      </w:r>
+    </w:p>
+    <w:p>
+      <w:pPr>
+        <w:pStyle w:val="Heading4"/>
+      </w:pPr>
+      <w:r>
+        <w:t>第三条（経過措置）</w:t>
+      </w:r>
+    </w:p>
+    <w:p>
+      <w:r>
+        <w:t>民法の一部を改正する法律（平成十一年法律第百四十九号）附則第三条第三項の規定により従前の例によることとされる準禁治産者及びその保佐人に関するこの法律による改正規定の適用については、次に掲げる改正規定を除き、なお従前の例による。</w:t>
+      </w:r>
+    </w:p>
+    <w:p>
+      <w:pPr>
+        <w:pStyle w:val="ListBullet"/>
+        <w:ind w:left="880"/>
+      </w:pPr>
+      <w:r>
+        <w:t>一～五</w:t>
+        <w:br/>
+        <w:t>略</w:t>
+      </w:r>
+    </w:p>
+    <w:p>
+      <w:pPr>
+        <w:pStyle w:val="ListBullet"/>
+        <w:ind w:left="880"/>
+      </w:pPr>
+      <w:r>
+        <w:t>六</w:t>
+        <w:br/>
+        <w:t>第二十八条の規定による競馬法第二十三条の十三、日本中央競馬会法第十三条、原子力委員会及び原子力安全委員会設置法第五条第四項、科学技術会議設置法第七条第四項、宇宙開発委員会設置法第七条第四項、都市計画法第七十八条第四項、北方領土問題対策協会法第十一条、地価公示法第十五条第四項、航空事故調査委員会設置法第六条第四項及び国土利用計画法第三十九条第五項の改正規定</w:t>
+      </w:r>
+    </w:p>
+    <w:p>
+      <w:pPr>
+        <w:pStyle w:val="Heading4"/>
+      </w:pPr>
+      <w:r>
+        <w:t>第四条</w:t>
+      </w:r>
+    </w:p>
+    <w:p>
+      <w:r>
+        <w:t>この法律の施行前にした行為に対する罰則の適用については、なお従前の例による。</w:t>
+      </w:r>
+    </w:p>
+    <w:p>
+      <w:r>
+        <w:br w:type="page"/>
+      </w:r>
+    </w:p>
+    <w:p>
+      <w:pPr>
+        <w:pStyle w:val="Heading1"/>
+      </w:pPr>
+      <w:r>
+        <w:t>附則（平成一一年一二月二二日法律第一六〇号）</w:t>
+      </w:r>
+    </w:p>
+    <w:p>
+      <w:pPr>
+        <w:pStyle w:val="Heading4"/>
+      </w:pPr>
+      <w:r>
+        <w:t>第一条（施行期日）</w:t>
+      </w:r>
+    </w:p>
+    <w:p>
+      <w:r>
+        <w:t>この法律（第二条及び第三条を除く。）は、平成十三年一月六日から施行する。</w:t>
+        <w:br/>
+        <w:t>ただし、次の各号に掲げる規定は、当該各号に定める日から施行する。</w:t>
+      </w:r>
+    </w:p>
+    <w:p>
+      <w:pPr>
+        <w:pStyle w:val="ListBullet"/>
+        <w:ind w:left="880"/>
+      </w:pPr>
+      <w:r>
+        <w:t>一</w:t>
+        <w:br/>
+        <w:t>第九百九十五条（核原料物質、核燃料物質及び原子炉の規制に関する法律の一部を改正する法律附則の改正規定に係る部分に限る。）、第千三百五条、第千三百六条、第千三百二十四条第二項、第千三百二十六条第二項及び第千三百四十四条の規定</w:t>
+        <w:br/>
+        <w:br/>
+        <w:br/>
+        <w:t>公布の日</w:t>
+      </w:r>
+    </w:p>
+    <w:p>
+      <w:r>
+        <w:br w:type="page"/>
+      </w:r>
+    </w:p>
+    <w:p>
+      <w:pPr>
+        <w:pStyle w:val="Heading1"/>
+      </w:pPr>
+      <w:r>
+        <w:t>附則（平成一二年五月一九日法律第七三号）</w:t>
+      </w:r>
+    </w:p>
+    <w:p>
+      <w:pPr>
+        <w:pStyle w:val="Heading4"/>
+      </w:pPr>
+      <w:r>
+        <w:t>第一条（施行期日）</w:t>
+      </w:r>
+    </w:p>
+    <w:p>
+      <w:r>
+        <w:t>この法律は、公布の日から起算して一年を超えない範囲内において政令で定める日から施行する。</w:t>
+      </w:r>
+    </w:p>
+    <w:p>
+      <w:r>
+        <w:br w:type="page"/>
+      </w:r>
+    </w:p>
+    <w:p>
+      <w:pPr>
+        <w:pStyle w:val="Heading1"/>
+      </w:pPr>
+      <w:r>
+        <w:t>附則（平成一六年三月三一日法律第一〇号）</w:t>
+      </w:r>
+    </w:p>
+    <w:p>
+      <w:pPr>
+        <w:pStyle w:val="Heading4"/>
+      </w:pPr>
+      <w:r>
+        <w:t>第一条（施行期日）</w:t>
+      </w:r>
+    </w:p>
+    <w:p>
+      <w:r>
+        <w:t>この法律は、平成十六年四月一日から施行する。</w:t>
+      </w:r>
+    </w:p>
+    <w:p>
+      <w:r>
+        <w:br w:type="page"/>
+      </w:r>
+    </w:p>
+    <w:p>
+      <w:pPr>
+        <w:pStyle w:val="Heading1"/>
+      </w:pPr>
+      <w:r>
+        <w:t>附則（平成一六年六月二日法律第六六号）</w:t>
+      </w:r>
+    </w:p>
+    <w:p>
+      <w:pPr>
+        <w:pStyle w:val="Heading4"/>
+      </w:pPr>
+      <w:r>
+        <w:t>第一条（施行期日）</w:t>
+      </w:r>
+    </w:p>
+    <w:p>
+      <w:r>
+        <w:t>この法律は、平成十七年四月一日から施行する。</w:t>
+      </w:r>
+    </w:p>
+    <w:p>
+      <w:pPr>
+        <w:pStyle w:val="Heading4"/>
+      </w:pPr>
+      <w:r>
+        <w:t>第二十八条（罰則に関する経過措置）</w:t>
+      </w:r>
+    </w:p>
+    <w:p>
+      <w:r>
+        <w:t>この法律（附則第一条ただし書に規定する規定については、当該規定。以下この条において同じ。）の施行前にした行為並びにこの附則の規定によりなおその効力を有することとされる場合及びこの附則の規定によりなお従前の例によることとされる場合におけるこの法律の施行後にした行為に対する罰則の適用については、なお従前の例による。</w:t>
+      </w:r>
+    </w:p>
+    <w:p>
+      <w:pPr>
+        <w:pStyle w:val="Heading4"/>
+      </w:pPr>
+      <w:r>
+        <w:t>第二十九条（政令への委任）</w:t>
+      </w:r>
+    </w:p>
+    <w:p>
+      <w:r>
+        <w:t>附則第二条から第十三条まで、第十六条、第十九条、第二十条、第二十二条、第二十六条及び前条に定めるもののほか、この法律の施行に関し必要な経過措置は、政令で定める。</w:t>
+      </w:r>
+    </w:p>
+    <w:p>
+      <w:r>
+        <w:br w:type="page"/>
+      </w:r>
+    </w:p>
+    <w:p>
+      <w:pPr>
+        <w:pStyle w:val="Heading1"/>
+      </w:pPr>
+      <w:r>
+        <w:t>附則（平成一七年七月二九日法律第八九号）</w:t>
+      </w:r>
+    </w:p>
+    <w:p>
+      <w:pPr>
+        <w:pStyle w:val="Heading4"/>
+      </w:pPr>
+      <w:r>
+        <w:t>第一条（施行期日等）</w:t>
+      </w:r>
+    </w:p>
+    <w:p>
+      <w:r>
+        <w:t>この法律は、公布の日から起算して六月を超えない範囲内において政令で定める日（以下「施行日」という。）から施行する。</w:t>
+        <w:br/>
+        <w:t>ただし、次項及び附則第二十七条の規定は、公布の日から施行する。</w:t>
+      </w:r>
+    </w:p>
+    <w:p>
+      <w:pPr>
+        <w:pStyle w:val="Heading4"/>
+      </w:pPr>
+      <w:r>
+        <w:t>第二十七条（政令への委任）</w:t>
+      </w:r>
+    </w:p>
+    <w:p>
+      <w:r>
+        <w:t>この附則に規定するもののほか、この法律の施行に関して必要な経過措置は、政令で定める。</w:t>
+      </w:r>
+    </w:p>
+    <w:p>
+      <w:r>
+        <w:br w:type="page"/>
+      </w:r>
+    </w:p>
+    <w:p>
+      <w:pPr>
+        <w:pStyle w:val="Heading1"/>
+      </w:pPr>
+      <w:r>
+        <w:t>附則（平成二三年五月二日法律第三五号）</w:t>
+      </w:r>
+    </w:p>
+    <w:p>
+      <w:pPr>
+        <w:pStyle w:val="Heading4"/>
+      </w:pPr>
+      <w:r>
+        <w:t>第一条（施行期日）</w:t>
+      </w:r>
+    </w:p>
+    <w:p>
+      <w:r>
+        <w:t>この法律は、公布の日から起算して三月を超えない範囲内において政令で定める日から施行する。</w:t>
+      </w:r>
+    </w:p>
+    <w:p>
+      <w:r>
+        <w:br w:type="page"/>
+      </w:r>
+    </w:p>
+    <w:p>
+      <w:pPr>
+        <w:pStyle w:val="Heading1"/>
+      </w:pPr>
+      <w:r>
+        <w:t>附則（平成二三年五月二日法律第三七号）</w:t>
+      </w:r>
+    </w:p>
+    <w:p>
+      <w:pPr>
+        <w:pStyle w:val="Heading4"/>
+      </w:pPr>
+      <w:r>
+        <w:t>第一条（施行期日）</w:t>
+      </w:r>
+    </w:p>
+    <w:p>
+      <w:r>
+        <w:t>この法律は、公布の日から施行する。</w:t>
+        <w:br/>
+        <w:t>ただし、次の各号に掲げる規定は、当該各号に定める日から施行する。</w:t>
+      </w:r>
+    </w:p>
+    <w:p>
+      <w:pPr>
+        <w:pStyle w:val="ListBullet"/>
+        <w:ind w:left="880"/>
+      </w:pPr>
+      <w:r>
+        <w:t>一</w:t>
+        <w:br/>
+        <w:t>第七条、第二十二条、第二十五条、第二十七条、第二十八条、第三十条、第三十一条、第三十三条（次号に掲げる改正規定を除く。）、第三十七条及び第三十八条の規定並びに附則第八条、第十条、第十一条、第十三条、第十九条、第二十五条、第三十三条及び第四十一条の規定</w:t>
+        <w:br/>
+        <w:br/>
+        <w:br/>
+        <w:t>公布の日から起算して三月を経過した日</w:t>
+      </w:r>
+    </w:p>
+    <w:p>
+      <w:pPr>
+        <w:pStyle w:val="Heading4"/>
+      </w:pPr>
+      <w:r>
+        <w:t>第二十三条（罰則に関する経過措置）</w:t>
+      </w:r>
+    </w:p>
+    <w:p>
+      <w:r>
+        <w:t>この法律（附則第一条各号に掲げる規定にあっては、当該規定）の施行前にした行為に対する罰則の適用については、なお従前の例による。</w:t>
+      </w:r>
+    </w:p>
+    <w:p>
+      <w:pPr>
+        <w:pStyle w:val="Heading4"/>
+      </w:pPr>
+      <w:r>
+        <w:t>第二十四条（政令への委任）</w:t>
+      </w:r>
+    </w:p>
+    <w:p>
+      <w:r>
+        <w:t>附則第二条から前条まで及び附則第三十六条に規定するもののほか、この法律の施行に関し必要な経過措置は、政令で定める。</w:t>
+      </w:r>
+    </w:p>
+    <w:p>
+      <w:r>
+        <w:br w:type="page"/>
+      </w:r>
+    </w:p>
+    <w:p>
+      <w:pPr>
+        <w:pStyle w:val="Heading1"/>
+      </w:pPr>
+      <w:r>
+        <w:t>附則（平成二三年八月三〇日法律第一〇五号）</w:t>
+      </w:r>
+    </w:p>
+    <w:p>
+      <w:pPr>
+        <w:pStyle w:val="Heading4"/>
+      </w:pPr>
+      <w:r>
+        <w:t>第一条（施行期日）</w:t>
+      </w:r>
+    </w:p>
+    <w:p>
+      <w:r>
+        <w:t>この法律は、公布の日から施行する。</w:t>
+      </w:r>
+    </w:p>
+    <w:p>
+      <w:pPr>
+        <w:pStyle w:val="Heading4"/>
+      </w:pPr>
+      <w:r>
+        <w:t>第八十一条（罰則に関する経過措置）</w:t>
+      </w:r>
+    </w:p>
+    <w:p>
+      <w:r>
+        <w:t>この法律（附則第一条各号に掲げる規定にあっては、当該規定。以下この条において同じ。）の施行前にした行為及びこの附則の規定によりなお従前の例によることとされる場合におけるこの法律の施行後にした行為に対する罰則の適用については、なお従前の例による。</w:t>
+      </w:r>
+    </w:p>
+    <w:p>
+      <w:pPr>
+        <w:pStyle w:val="Heading4"/>
+      </w:pPr>
+      <w:r>
+        <w:t>第八十二条（政令への委任）</w:t>
+      </w:r>
+    </w:p>
+    <w:p>
+      <w:r>
+        <w:t>この附則に規定するもののほか、この法律の施行に関し必要な経過措置（罰則に関する経過措置を含む。）は、政令で定める。</w:t>
+      </w:r>
+    </w:p>
+    <w:p>
+      <w:r>
+        <w:br w:type="page"/>
+      </w:r>
+    </w:p>
+    <w:p>
+      <w:pPr>
+        <w:pStyle w:val="Heading1"/>
+      </w:pPr>
+      <w:r>
+        <w:t>附則（平成二五年六月一四日法律第四四号）</w:t>
+      </w:r>
+    </w:p>
+    <w:p>
+      <w:pPr>
+        <w:pStyle w:val="Heading4"/>
+      </w:pPr>
+      <w:r>
+        <w:t>第一条（施行期日）</w:t>
+      </w:r>
+    </w:p>
+    <w:p>
+      <w:r>
+        <w:t>この法律は、公布の日から施行する。</w:t>
+        <w:br/>
+        <w:t>ただし、次の各号に掲げる規定は、当該各号に定める日から施行する。</w:t>
+      </w:r>
+    </w:p>
+    <w:p>
+      <w:pPr>
+        <w:pStyle w:val="ListBullet"/>
+        <w:ind w:left="880"/>
+      </w:pPr>
+      <w:r>
+        <w:t>一</w:t>
+        <w:br/>
+        <w:t>略</w:t>
+      </w:r>
+    </w:p>
+    <w:p>
+      <w:pPr>
+        <w:pStyle w:val="ListBullet"/>
+        <w:ind w:left="880"/>
+      </w:pPr>
+      <w:r>
+        <w:t>二</w:t>
+        <w:br/>
+        <w:t>第一条、第五条、第七条（消防組織法第十五条の改正規定に限る。）、第九条、第十条、第十四条（地方独立行政法人法目次の改正規定（「第六章</w:t>
+        <w:br/>
+        <w:br/>
+        <w:br/>
+        <w:t>移行型地方独立行政法人の設立に伴う措置（第五十九条―第六十七条）」を「／第六章</w:t>
+        <w:br/>
+        <w:br/>
+        <w:br/>
+        <w:t>移行型地方独立行政法人の設立に伴う措置（第五十九条―第六十七条）／第六章の二</w:t>
+        <w:br/>
+        <w:br/>
+        <w:br/>
+        <w:t>特定地方独立行政法人から一般地方独立行政法人への移行に伴う措置（第六十七条の二―第六十七条の七）／」に改める部分に限る。</w:t>
+        <w:br/>
+        <w:t>）、同法第八条、第五十五条及び第五十九条第一項の改正規定並びに同法第六章の次に一章を加える改正規定を除く。</w:t>
+        <w:br/>
+        <w:t>）、第十五条、第二十二条（民生委員法第四条の改正規定に限る。</w:t>
+        <w:br/>
+        <w:t>）、第三十六条、第四十条（森林法第七十条第一項の改正規定に限る。</w:t>
+        <w:br/>
+        <w:t>）、第五十条（建設業法第二十五条の二第一項の改正規定に限る。</w:t>
+        <w:br/>
+        <w:t>）、第五十一条、第五十二条（建築基準法第七十九条第一項の改正規定に限る。</w:t>
+        <w:br/>
+        <w:t>）、第五十三条、第六十一条（都市計画法第七十八条第二項の改正規定に限る。</w:t>
+        <w:br/>
+        <w:t>）、第六十二条、第六十五条（国土利用計画法第十五条第二項の改正規定を除く。</w:t>
+        <w:br/>
+        <w:t>）及び第七十二条の規定並びに次条、附則第三条第二項、第四条、第六条第二項及び第三項、第十三条、第十四条（地方公務員等共済組合法（昭和三十七年法律第百五十二号）第百四十一条の二の次に二条を加える改正規定中第百四十一条の四に係る部分に限る。</w:t>
+        <w:br/>
+        <w:t>）、第十六条並びに第十八条の規定</w:t>
+        <w:br/>
+        <w:br/>
+        <w:br/>
+        <w:t>平成二十六年四月一日</w:t>
+      </w:r>
+    </w:p>
+    <w:p>
+      <w:pPr>
+        <w:pStyle w:val="Heading4"/>
+      </w:pPr>
+      <w:r>
+        <w:t>第十条（罰則に関する経過措置）</w:t>
+      </w:r>
+    </w:p>
+    <w:p>
+      <w:r>
+        <w:t>この法律（附則第一条各号に掲げる規定にあっては、当該規定）の施行前にした行為に対する罰則の適用については、なお従前の例による。</w:t>
+      </w:r>
+    </w:p>
+    <w:p>
+      <w:pPr>
+        <w:pStyle w:val="Heading4"/>
+      </w:pPr>
+      <w:r>
+        <w:t>第十一条（政令への委任）</w:t>
+      </w:r>
+    </w:p>
+    <w:p>
+      <w:r>
+        <w:t>この附則に規定するもののほか、この法律の施行に関し必要な経過措置（罰則に関する経過措置を含む。）は、政令で定める。</w:t>
+      </w:r>
+    </w:p>
+    <w:p>
+      <w:r>
+        <w:br w:type="page"/>
+      </w:r>
+    </w:p>
+    <w:p>
+      <w:pPr>
+        <w:pStyle w:val="Heading1"/>
+      </w:pPr>
+      <w:r>
+        <w:t>附則（平成二六年六月四日法律第五一号）</w:t>
+      </w:r>
+    </w:p>
+    <w:p>
+      <w:pPr>
+        <w:pStyle w:val="Heading4"/>
+      </w:pPr>
+      <w:r>
+        <w:t>第一条（施行期日）</w:t>
+      </w:r>
+    </w:p>
+    <w:p>
+      <w:r>
+        <w:t>この法律は、平成二十七年四月一日から施行する。</w:t>
+      </w:r>
+    </w:p>
+    <w:p>
+      <w:pPr>
+        <w:pStyle w:val="Heading4"/>
+      </w:pPr>
+      <w:r>
+        <w:t>第七条（処分、申請等に関する経過措置）</w:t>
+      </w:r>
+    </w:p>
+    <w:p>
+      <w:r>
+        <w:t>この法律（附則第一条各号に掲げる規定については、当該各規定。以下この条及び次条において同じ。）の施行前にこの法律による改正前のそれぞれの法律の規定によりされた許可等の処分その他の行為（以下この項において「処分等の行為」という。）又はこの法律の施行の際現にこの法律による改正前のそれぞれの法律の規定によりされている許可等の申請その他の行為（以下この項において「申請等の行為」という。）で、この法律の施行の日においてこれらの行為に係る行政事務を行うべき者が異なることとなるものは、附則第二条から前条までの規定又はこの法律による改正後のそれぞれの法律（これに基づく命令を含む。）の経過措置に関する規定に定めるものを除き、この法律の施行の日以後におけるこの法律による改正後のそれぞれの法律の適用については、この法律による改正後のそれぞれの法律の相当規定によりされた処分等の行為又は申請等の行為とみなす。</w:t>
+      </w:r>
+    </w:p>
+    <w:p>
+      <w:pPr>
+        <w:pStyle w:val="Heading5"/>
+        <w:ind w:left="440"/>
+      </w:pPr>
+      <w:r>
+        <w:t>２</w:t>
+      </w:r>
+    </w:p>
+    <w:p>
+      <w:pPr>
+        <w:ind w:left="440"/>
+      </w:pPr>
+      <w:r>
+        <w:t>この法律の施行前にこの法律による改正前のそれぞれの法律の規定により国又は地方公共団体の機関に対し報告、届出、提出その他の手続をしなければならない事項で、この法律の施行の日前にその手続がされていないものについては、この法律及びこれに基づく政令に別段の定めがあるもののほか、これを、この法律による改正後のそれぞれの法律の相当規定により国又は地方公共団体の相当の機関に対して報告、届出、提出その他の手続をしなければならない事項についてその手続がされていないものとみなして、この法律による改正後のそれぞれの法律の規定を適用する。</w:t>
+      </w:r>
+    </w:p>
+    <w:p>
+      <w:pPr>
+        <w:pStyle w:val="Heading4"/>
+      </w:pPr>
+      <w:r>
+        <w:t>第八条（罰則に関する経過措置）</w:t>
+      </w:r>
+    </w:p>
+    <w:p>
+      <w:r>
+        <w:t>この法律の施行前にした行為に対する罰則の適用については、なお従前の例による。</w:t>
+      </w:r>
+    </w:p>
+    <w:p>
+      <w:pPr>
+        <w:pStyle w:val="Heading4"/>
+      </w:pPr>
+      <w:r>
+        <w:t>第九条（政令への委任）</w:t>
+      </w:r>
+    </w:p>
+    <w:p>
+      <w:r>
+        <w:t>附則第二条から前条までに規定するもののほか、この法律の施行に関し必要な経過措置（罰則に関する経過措置を含む。）は、政令で定める。</w:t>
+      </w:r>
+    </w:p>
+    <w:p>
+      <w:r>
+        <w:br w:type="page"/>
+      </w:r>
+    </w:p>
+    <w:p>
+      <w:pPr>
+        <w:pStyle w:val="Heading1"/>
+      </w:pPr>
+      <w:r>
+        <w:t>附則（平成二六年六月一三日法律第六九号）</w:t>
+      </w:r>
+    </w:p>
+    <w:p>
+      <w:pPr>
+        <w:pStyle w:val="Heading4"/>
+      </w:pPr>
+      <w:r>
+        <w:t>第一条（施行期日）</w:t>
+      </w:r>
+    </w:p>
+    <w:p>
+      <w:r>
+        <w:t>この法律は、行政不服審査法（平成二十六年法律第六十八号）の施行の日から施行する。</w:t>
+      </w:r>
+    </w:p>
+    <w:p>
+      <w:pPr>
+        <w:pStyle w:val="Heading4"/>
+      </w:pPr>
+      <w:r>
+        <w:t>第五条（経過措置の原則）</w:t>
+      </w:r>
+    </w:p>
+    <w:p>
+      <w:r>
+        <w:t>行政庁の処分その他の行為又は不作為についての不服申立てであってこの法律の施行前にされた行政庁の処分その他の行為又はこの法律の施行前にされた申請に係る行政庁の不作為に係るものについては、この附則に特別の定めがある場合を除き、なお従前の例による。</w:t>
+      </w:r>
+    </w:p>
+    <w:p>
+      <w:pPr>
+        <w:pStyle w:val="Heading4"/>
+      </w:pPr>
+      <w:r>
+        <w:t>第六条（訴訟に関する経過措置）</w:t>
+      </w:r>
+    </w:p>
+    <w:p>
+      <w:r>
+        <w:t>この法律による改正前の法律の規定により不服申立てに対する行政庁の裁決、決定その他の行為を経た後でなければ訴えを提起できないこととされる事項であって、当該不服申立てを提起しないでこの法律の施行前にこれを提起すべき期間を経過したもの（当該不服申立てが他の不服申立てに対する行政庁の裁決、決定その他の行為を経た後でなければ提起できないとされる場合にあっては、当該他の不服申立てを提起しないでこの法律の施行前にこれを提起すべき期間を経過したものを含む。）の訴えの提起については、なお従前の例による。</w:t>
+      </w:r>
+    </w:p>
+    <w:p>
+      <w:pPr>
+        <w:pStyle w:val="Heading5"/>
+        <w:ind w:left="440"/>
+      </w:pPr>
+      <w:r>
+        <w:t>２</w:t>
+      </w:r>
+    </w:p>
+    <w:p>
+      <w:pPr>
+        <w:ind w:left="440"/>
+      </w:pPr>
+      <w:r>
+        <w:t>この法律の規定による改正前の法律の規定（前条の規定によりなお従前の例によることとされる場合を含む。）により異議申立てが提起された処分その他の行為であって、この法律の規定による改正後の法律の規定により審査請求に対する裁決を経た後でなければ取消しの訴えを提起することができないこととされるものの取消しの訴えの提起については、なお従前の例による。</w:t>
+      </w:r>
+    </w:p>
+    <w:p>
+      <w:pPr>
+        <w:pStyle w:val="Heading5"/>
+        <w:ind w:left="440"/>
+      </w:pPr>
+      <w:r>
+        <w:t>３</w:t>
+      </w:r>
+    </w:p>
+    <w:p>
+      <w:pPr>
+        <w:ind w:left="440"/>
+      </w:pPr>
+      <w:r>
+        <w:t>不服申立てに対する行政庁の裁決、決定その他の行為の取消しの訴えであって、この法律の施行前に提起されたものについては、なお従前の例による。</w:t>
+      </w:r>
+    </w:p>
+    <w:p>
+      <w:pPr>
+        <w:pStyle w:val="Heading4"/>
+      </w:pPr>
+      <w:r>
+        <w:t>第九条（罰則に関する経過措置）</w:t>
+      </w:r>
+    </w:p>
+    <w:p>
+      <w:r>
+        <w:t>この法律の施行前にした行為並びに附則第五条及び前二条の規定によりなお従前の例によることとされる場合におけるこの法律の施行後にした行為に対する罰則の適用については、なお従前の例による。</w:t>
+      </w:r>
+    </w:p>
+    <w:p>
+      <w:pPr>
+        <w:pStyle w:val="Heading4"/>
+      </w:pPr>
+      <w:r>
+        <w:t>第十条（その他の経過措置の政令への委任）</w:t>
+      </w:r>
+    </w:p>
+    <w:p>
+      <w:r>
+        <w:t>附則第五条から前条までに定めるもののほか、この法律の施行に関し必要な経過措置（罰則に関する経過措置を含む。）は、政令で定める。</w:t>
+      </w:r>
+    </w:p>
+    <w:p>
+      <w:r>
+        <w:br w:type="page"/>
+      </w:r>
+    </w:p>
+    <w:p>
+      <w:pPr>
+        <w:pStyle w:val="Heading1"/>
+      </w:pPr>
+      <w:r>
+        <w:t>附則（平成二九年四月二六日法律第二五号）</w:t>
+      </w:r>
+    </w:p>
+    <w:p>
+      <w:pPr>
+        <w:pStyle w:val="Heading4"/>
+      </w:pPr>
+      <w:r>
+        <w:t>第一条（施行期日）</w:t>
+      </w:r>
+    </w:p>
+    <w:p>
+      <w:r>
+        <w:t>この法律は、平成三十年四月一日から施行する。</w:t>
+        <w:br/>
+        <w:t>ただし、次の各号に掲げる規定は、当該各号に定める日から施行する。</w:t>
+      </w:r>
+    </w:p>
+    <w:p>
+      <w:pPr>
+        <w:pStyle w:val="ListBullet"/>
+        <w:ind w:left="880"/>
+      </w:pPr>
+      <w:r>
+        <w:t>一</w:t>
+        <w:br/>
+        <w:t>第三条、第七条（農業災害補償法第百四十三条の二第一項にただし書を加える改正規定に限る。）及び第十条の規定並びに附則第六条から第八条まで、第十三条及び第十四条の規定</w:t>
+        <w:br/>
+        <w:br/>
+        <w:br/>
+        <w:t>公布の日</w:t>
+      </w:r>
+    </w:p>
+    <w:p>
+      <w:pPr>
+        <w:pStyle w:val="Heading4"/>
+      </w:pPr>
+      <w:r>
+        <w:t>第六条（国土利用計画法の一部改正に伴う経過措置）</w:t>
+      </w:r>
+    </w:p>
+    <w:p>
+      <w:r>
+        <w:t>附則第一条第一号に掲げる規定の施行の際現に第十条の規定による改正前の国土利用計画法（次項において「旧国土利用計画法」という。）第九条第十項（同条第十四項において準用する場合を含む。）の規定により国土交通大臣に対してされている協議の申出は、第十条の規定による改正後の国土利用計画法（次項において「新国土利用計画法」という。）第九条第十項（同条第十四項において準用する場合を含む。）の規定により国土交通大臣に対してされた意見の聴取の申出とみなす。</w:t>
+      </w:r>
+    </w:p>
+    <w:p>
+      <w:pPr>
+        <w:pStyle w:val="Heading5"/>
+        <w:ind w:left="440"/>
+      </w:pPr>
+      <w:r>
+        <w:t>２</w:t>
+      </w:r>
+    </w:p>
+    <w:p>
+      <w:pPr>
+        <w:ind w:left="440"/>
+      </w:pPr>
+      <w:r>
+        <w:t>附則第一条第一号に掲げる規定の施行の際現に旧国土利用計画法第九条第十二項（同条第十四項において準用する場合を含む。）の規定によりされている協議の申出は、新国土利用計画法第九条第十一項（同条第十四項において準用する場合を含む。）の規定によりされた意見の聴取の申出とみなす。</w:t>
+      </w:r>
+    </w:p>
+    <w:p>
+      <w:pPr>
+        <w:pStyle w:val="Heading4"/>
+      </w:pPr>
+      <w:r>
+        <w:t>第七条（処分、申請等に関する経過措置）</w:t>
+      </w:r>
+    </w:p>
+    <w:p>
+      <w:r>
+        <w:t>この法律（附則第一条各号に掲げる規定については、当該各規定。以下この条において同じ。）の施行の日前にこの法律による改正前のそれぞれの法律の規定によりされた認定等の処分その他の行為（以下この項において「処分等の行為」という。）又はこの法律の施行の際現にこの法律による改正前のそれぞれの法律の規定によりされている認定等の申請その他の行為（以下この項において「申請等の行為」という。）で、この法律の施行の日においてこれらの行為に係る行政事務を行うべき者が異なることとなるものは、附則第二条から前条までの規定又は次条の規定に基づく政令に定めるものを除き、この法律の施行の日以後におけるこの法律による改正後のそれぞれの法律の適用については、この法律による改正後のそれぞれの法律の相当規定によりされた処分等の行為又は申請等の行為とみなす。</w:t>
+      </w:r>
+    </w:p>
+    <w:p>
+      <w:pPr>
+        <w:pStyle w:val="Heading5"/>
+        <w:ind w:left="440"/>
+      </w:pPr>
+      <w:r>
+        <w:t>２</w:t>
+      </w:r>
+    </w:p>
+    <w:p>
+      <w:pPr>
+        <w:ind w:left="440"/>
+      </w:pPr>
+      <w:r>
         <w:t>この法律の施行の日前にこの法律による改正前のそれぞれの法律の規定により国又は地方公共団体の機関に対し、報告、届出、提出その他の手続をしなければならない事項で、この法律の施行の日前にその手続がされていないものについては、附則第二条から前条までの規定又は次条の規定に基づく政令に定めるもののほか、これを、この法律による改正後のそれぞれの法律の相当規定により国又は地方公共団体の相当の機関に対して報告、届出、提出その他の手続をしなければならない事項についてその手続がされていないものとみなして、この法律による改正後のそれぞれの法律の規定を適用する。</w:t>
       </w:r>
     </w:p>
@@ -5095,7 +4929,7 @@
         <w:pStyle w:val="Heading1"/>
       </w:pPr>
       <w:r>
-        <w:t>附　則（令和二年六月一〇日法律第四三号）</w:t>
+        <w:t>附則（令和二年六月一〇日法律第四三号）</w:t>
       </w:r>
     </w:p>
     <w:p>
@@ -5131,7 +4965,7 @@
     </w:pPr>
     <w:r>
       <w:tab/>
-      <w:t>WeGov v0.1 - FTS141</w:t>
+      <w:t>WeGov v0.2 - FTS141</w:t>
     </w:r>
   </w:p>
 </w:ftr>
